--- a/Documentacion/Documento de requerimiento-SamProyect.docx
+++ b/Documentacion/Documento de requerimiento-SamProyect.docx
@@ -516,6 +516,46 @@
           <w:u w:val="none"/>
         </w:rPr>
         <w:t>Registra estudiante</w:t>
+      </w:r>
+    </w:p>
+    <w:p>
+      <w:pPr>
+        <w:pStyle w:val="Normal"/>
+        <w:numPr>
+          <w:ilvl w:val="0"/>
+          <w:numId w:val="3"/>
+        </w:numPr>
+        <w:jc w:val="left"/>
+        <w:rPr/>
+      </w:pPr>
+      <w:r>
+        <w:rPr>
+          <w:rFonts w:ascii="Arial" w:hAnsi="Arial"/>
+          <w:sz w:val="28"/>
+          <w:szCs w:val="28"/>
+          <w:u w:val="none"/>
+        </w:rPr>
+        <w:t>Buscar estudiantes</w:t>
+      </w:r>
+    </w:p>
+    <w:p>
+      <w:pPr>
+        <w:pStyle w:val="Normal"/>
+        <w:numPr>
+          <w:ilvl w:val="0"/>
+          <w:numId w:val="3"/>
+        </w:numPr>
+        <w:jc w:val="left"/>
+        <w:rPr/>
+      </w:pPr>
+      <w:r>
+        <w:rPr>
+          <w:rFonts w:ascii="Arial" w:hAnsi="Arial"/>
+          <w:sz w:val="28"/>
+          <w:szCs w:val="28"/>
+          <w:u w:val="none"/>
+        </w:rPr>
+        <w:t>Re</w:t>
       </w:r>
     </w:p>
     <w:p>

--- a/Documentacion/Documento de requerimiento-SamProyect.docx
+++ b/Documentacion/Documento de requerimiento-SamProyect.docx
@@ -15,219 +15,12 @@
       <w:r>
         <w:rPr>
           <w:rFonts w:ascii="Arial" w:hAnsi="Arial"/>
+          <w:b/>
+          <w:bCs/>
           <w:sz w:val="36"/>
           <w:szCs w:val="36"/>
         </w:rPr>
         <w:t>Sistema de gestión de un dojo</w:t>
-      </w:r>
-    </w:p>
-    <w:p>
-      <w:pPr>
-        <w:pStyle w:val="Normal"/>
-        <w:jc w:val="center"/>
-        <w:rPr>
-          <w:rFonts w:ascii="Arial" w:hAnsi="Arial"/>
-          <w:sz w:val="32"/>
-          <w:szCs w:val="32"/>
-        </w:rPr>
-      </w:pPr>
-      <w:r>
-        <w:rPr>
-          <w:rFonts w:ascii="Arial" w:hAnsi="Arial"/>
-          <w:sz w:val="32"/>
-          <w:szCs w:val="32"/>
-        </w:rPr>
-      </w:r>
-    </w:p>
-    <w:p>
-      <w:pPr>
-        <w:pStyle w:val="Normal"/>
-        <w:jc w:val="center"/>
-        <w:rPr>
-          <w:rFonts w:ascii="Arial" w:hAnsi="Arial"/>
-          <w:sz w:val="32"/>
-          <w:szCs w:val="32"/>
-        </w:rPr>
-      </w:pPr>
-      <w:r>
-        <w:rPr>
-          <w:rFonts w:ascii="Arial" w:hAnsi="Arial"/>
-          <w:sz w:val="32"/>
-          <w:szCs w:val="32"/>
-        </w:rPr>
-      </w:r>
-    </w:p>
-    <w:p>
-      <w:pPr>
-        <w:pStyle w:val="Normal"/>
-        <w:jc w:val="center"/>
-        <w:rPr>
-          <w:rFonts w:ascii="Arial" w:hAnsi="Arial"/>
-          <w:sz w:val="32"/>
-          <w:szCs w:val="32"/>
-        </w:rPr>
-      </w:pPr>
-      <w:r>
-        <w:rPr>
-          <w:rFonts w:ascii="Arial" w:hAnsi="Arial"/>
-          <w:sz w:val="32"/>
-          <w:szCs w:val="32"/>
-        </w:rPr>
-        <w:t>Requerimientos</w:t>
-      </w:r>
-    </w:p>
-    <w:p>
-      <w:pPr>
-        <w:pStyle w:val="Normal"/>
-        <w:jc w:val="center"/>
-        <w:rPr>
-          <w:rFonts w:ascii="Arial" w:hAnsi="Arial"/>
-          <w:sz w:val="32"/>
-          <w:szCs w:val="32"/>
-        </w:rPr>
-      </w:pPr>
-      <w:r>
-        <w:rPr>
-          <w:rFonts w:ascii="Arial" w:hAnsi="Arial"/>
-          <w:sz w:val="32"/>
-          <w:szCs w:val="32"/>
-        </w:rPr>
-      </w:r>
-    </w:p>
-    <w:p>
-      <w:pPr>
-        <w:pStyle w:val="Normal"/>
-        <w:jc w:val="left"/>
-        <w:rPr/>
-      </w:pPr>
-      <w:r>
-        <w:rPr>
-          <w:rFonts w:ascii="Arial" w:hAnsi="Arial"/>
-          <w:sz w:val="32"/>
-          <w:szCs w:val="32"/>
-        </w:rPr>
-        <w:tab/>
-      </w:r>
-      <w:r>
-        <w:rPr>
-          <w:rFonts w:ascii="Arial" w:hAnsi="Arial"/>
-          <w:b/>
-          <w:bCs/>
-          <w:sz w:val="28"/>
-          <w:szCs w:val="28"/>
-        </w:rPr>
-        <w:t>SamSystem</w:t>
-      </w:r>
-      <w:r>
-        <w:rPr>
-          <w:rFonts w:ascii="Arial" w:hAnsi="Arial"/>
-          <w:sz w:val="28"/>
-          <w:szCs w:val="28"/>
-        </w:rPr>
-        <w:t xml:space="preserve"> </w:t>
-      </w:r>
-      <w:r>
-        <w:rPr>
-          <w:rFonts w:ascii="Arial" w:hAnsi="Arial"/>
-          <w:b w:val="false"/>
-          <w:bCs w:val="false"/>
-          <w:sz w:val="28"/>
-          <w:szCs w:val="28"/>
-        </w:rPr>
-        <w:t>e</w:t>
-      </w:r>
-      <w:r>
-        <w:rPr>
-          <w:rFonts w:ascii="Arial" w:hAnsi="Arial"/>
-          <w:b w:val="false"/>
-          <w:bCs w:val="false"/>
-          <w:sz w:val="28"/>
-          <w:szCs w:val="28"/>
-        </w:rPr>
-        <w:t xml:space="preserve">s un sistema diseñado para la administración de un dojo de kendo, con el objetivo de administrar las áreas de facturación y registro tanto de </w:t>
-      </w:r>
-      <w:r>
-        <w:rPr>
-          <w:rFonts w:ascii="Arial" w:hAnsi="Arial"/>
-          <w:b w:val="false"/>
-          <w:bCs w:val="false"/>
-          <w:sz w:val="28"/>
-          <w:szCs w:val="28"/>
-        </w:rPr>
-        <w:t>colaboradores como clientes/estudiantes.</w:t>
-      </w:r>
-    </w:p>
-    <w:p>
-      <w:pPr>
-        <w:pStyle w:val="Normal"/>
-        <w:jc w:val="left"/>
-        <w:rPr>
-          <w:rFonts w:ascii="Arial" w:hAnsi="Arial"/>
-          <w:b w:val="false"/>
-          <w:b w:val="false"/>
-          <w:bCs w:val="false"/>
-          <w:sz w:val="28"/>
-          <w:szCs w:val="28"/>
-        </w:rPr>
-      </w:pPr>
-      <w:r>
-        <w:rPr/>
-      </w:r>
-    </w:p>
-    <w:p>
-      <w:pPr>
-        <w:pStyle w:val="Normal"/>
-        <w:jc w:val="left"/>
-        <w:rPr/>
-      </w:pPr>
-      <w:r>
-        <w:rPr>
-          <w:rFonts w:ascii="Arial" w:hAnsi="Arial"/>
-          <w:b w:val="false"/>
-          <w:bCs w:val="false"/>
-          <w:sz w:val="28"/>
-          <w:szCs w:val="28"/>
-        </w:rPr>
-        <w:tab/>
-      </w:r>
-      <w:r>
-        <w:rPr>
-          <w:rFonts w:ascii="Arial" w:hAnsi="Arial"/>
-          <w:b/>
-          <w:bCs w:val="false"/>
-          <w:sz w:val="28"/>
-          <w:szCs w:val="28"/>
-        </w:rPr>
-        <w:t xml:space="preserve">SamSystem, </w:t>
-      </w:r>
-      <w:r>
-        <w:rPr>
-          <w:rFonts w:ascii="Arial" w:hAnsi="Arial"/>
-          <w:sz w:val="28"/>
-          <w:szCs w:val="28"/>
-        </w:rPr>
-        <w:t xml:space="preserve"> permite a los usuarios realizar los registros de los estudiantes y los acuerdos de pagos de estos, además de permitir llevar el control del inventario de equipos y las herramientas de práctica de la organización.</w:t>
-      </w:r>
-    </w:p>
-    <w:p>
-      <w:pPr>
-        <w:pStyle w:val="Normal"/>
-        <w:jc w:val="center"/>
-        <w:rPr>
-          <w:rFonts w:ascii="Arial" w:hAnsi="Arial"/>
-          <w:b w:val="false"/>
-          <w:b w:val="false"/>
-          <w:bCs w:val="false"/>
-          <w:sz w:val="28"/>
-          <w:szCs w:val="28"/>
-        </w:rPr>
-      </w:pPr>
-      <w:r>
-        <w:rPr>
-          <w:rFonts w:ascii="Arial" w:hAnsi="Arial"/>
-          <w:sz w:val="32"/>
-          <w:szCs w:val="32"/>
-        </w:rPr>
       </w:r>
     </w:p>
     <w:p>
@@ -248,10 +41,9 @@
           <w:rFonts w:ascii="Arial" w:hAnsi="Arial"/>
           <w:b/>
           <w:bCs/>
-          <w:sz w:val="28"/>
-          <w:szCs w:val="28"/>
-        </w:rPr>
-        <w:t>Casos de uso</w:t>
+          <w:sz w:val="32"/>
+          <w:szCs w:val="32"/>
+        </w:rPr>
       </w:r>
     </w:p>
     <w:p>
@@ -259,6 +51,105 @@
         <w:pStyle w:val="Normal"/>
         <w:jc w:val="center"/>
         <w:rPr>
+          <w:rFonts w:ascii="Arial" w:hAnsi="Arial"/>
+          <w:sz w:val="32"/>
+          <w:szCs w:val="32"/>
+        </w:rPr>
+      </w:pPr>
+      <w:r>
+        <w:rPr>
+          <w:rFonts w:ascii="Arial" w:hAnsi="Arial"/>
+          <w:sz w:val="32"/>
+          <w:szCs w:val="32"/>
+        </w:rPr>
+      </w:r>
+    </w:p>
+    <w:p>
+      <w:pPr>
+        <w:pStyle w:val="Normal"/>
+        <w:jc w:val="center"/>
+        <w:rPr>
+          <w:rFonts w:ascii="Arial" w:hAnsi="Arial"/>
+          <w:sz w:val="32"/>
+          <w:szCs w:val="32"/>
+        </w:rPr>
+      </w:pPr>
+      <w:r>
+        <w:rPr>
+          <w:rFonts w:ascii="Arial" w:hAnsi="Arial"/>
+          <w:sz w:val="32"/>
+          <w:szCs w:val="32"/>
+        </w:rPr>
+        <w:t>Requerimientos</w:t>
+      </w:r>
+    </w:p>
+    <w:p>
+      <w:pPr>
+        <w:pStyle w:val="Normal"/>
+        <w:jc w:val="center"/>
+        <w:rPr>
+          <w:rFonts w:ascii="Arial" w:hAnsi="Arial"/>
+          <w:sz w:val="32"/>
+          <w:szCs w:val="32"/>
+        </w:rPr>
+      </w:pPr>
+      <w:r>
+        <w:rPr>
+          <w:rFonts w:ascii="Arial" w:hAnsi="Arial"/>
+          <w:sz w:val="32"/>
+          <w:szCs w:val="32"/>
+        </w:rPr>
+      </w:r>
+    </w:p>
+    <w:p>
+      <w:pPr>
+        <w:pStyle w:val="Normal"/>
+        <w:jc w:val="left"/>
+        <w:rPr/>
+      </w:pPr>
+      <w:r>
+        <w:rPr>
+          <w:rFonts w:ascii="Arial" w:hAnsi="Arial"/>
+          <w:sz w:val="32"/>
+          <w:szCs w:val="32"/>
+        </w:rPr>
+        <w:tab/>
+      </w:r>
+      <w:r>
+        <w:rPr>
+          <w:rFonts w:ascii="Arial" w:hAnsi="Arial"/>
+          <w:b/>
+          <w:bCs/>
+          <w:sz w:val="28"/>
+          <w:szCs w:val="28"/>
+        </w:rPr>
+        <w:t>SamSystem</w:t>
+      </w:r>
+      <w:r>
+        <w:rPr>
+          <w:rFonts w:ascii="Arial" w:hAnsi="Arial"/>
+          <w:sz w:val="28"/>
+          <w:szCs w:val="28"/>
+        </w:rPr>
+        <w:t xml:space="preserve"> </w:t>
+      </w:r>
+      <w:r>
+        <w:rPr>
+          <w:rFonts w:ascii="Arial" w:hAnsi="Arial"/>
+          <w:b w:val="false"/>
+          <w:bCs w:val="false"/>
+          <w:sz w:val="28"/>
+          <w:szCs w:val="28"/>
+        </w:rPr>
+        <w:t>es un sistema diseñado para la administración de un dojo de kendo, con el objetivo de administrar las áreas de facturación y registro tanto de colaboradores como clientes/estudiantes.</w:t>
+      </w:r>
+    </w:p>
+    <w:p>
+      <w:pPr>
+        <w:pStyle w:val="Normal"/>
+        <w:jc w:val="left"/>
+        <w:rPr>
+          <w:rFonts w:ascii="Arial" w:hAnsi="Arial"/>
           <w:b w:val="false"/>
           <w:b w:val="false"/>
           <w:bCs w:val="false"/>
@@ -269,9 +160,114 @@
       <w:r>
         <w:rPr>
           <w:rFonts w:ascii="Arial" w:hAnsi="Arial"/>
+          <w:b w:val="false"/>
+          <w:bCs w:val="false"/>
+          <w:sz w:val="28"/>
+          <w:szCs w:val="28"/>
+        </w:rPr>
+      </w:r>
+    </w:p>
+    <w:p>
+      <w:pPr>
+        <w:pStyle w:val="Normal"/>
+        <w:jc w:val="left"/>
+        <w:rPr/>
+      </w:pPr>
+      <w:r>
+        <w:rPr>
+          <w:rFonts w:ascii="Arial" w:hAnsi="Arial"/>
+          <w:b w:val="false"/>
+          <w:bCs w:val="false"/>
+          <w:sz w:val="28"/>
+          <w:szCs w:val="28"/>
+        </w:rPr>
+        <w:tab/>
+      </w:r>
+      <w:r>
+        <w:rPr>
+          <w:rFonts w:ascii="Arial" w:hAnsi="Arial"/>
+          <w:b/>
+          <w:bCs w:val="false"/>
+          <w:sz w:val="28"/>
+          <w:szCs w:val="28"/>
+        </w:rPr>
+        <w:t xml:space="preserve">SamSystem, </w:t>
+      </w:r>
+      <w:r>
+        <w:rPr>
+          <w:rFonts w:ascii="Arial" w:hAnsi="Arial"/>
+          <w:sz w:val="28"/>
+          <w:szCs w:val="28"/>
+        </w:rPr>
+        <w:t xml:space="preserve"> permite a los usuarios realizar los registros de los estudiantes y los acuerdos de pagos de estos, además de permitir llevar el control del inventario de equipos y las herramientas de práctica de la organización.</w:t>
+      </w:r>
+    </w:p>
+    <w:p>
+      <w:pPr>
+        <w:pStyle w:val="Normal"/>
+        <w:jc w:val="center"/>
+        <w:rPr>
+          <w:rFonts w:ascii="Arial" w:hAnsi="Arial"/>
+          <w:b w:val="false"/>
+          <w:b w:val="false"/>
+          <w:bCs w:val="false"/>
+          <w:sz w:val="28"/>
+          <w:szCs w:val="28"/>
+        </w:rPr>
+      </w:pPr>
+      <w:r>
+        <w:rPr>
+          <w:rFonts w:ascii="Arial" w:hAnsi="Arial"/>
+          <w:b w:val="false"/>
+          <w:bCs w:val="false"/>
+          <w:sz w:val="28"/>
+          <w:szCs w:val="28"/>
+        </w:rPr>
+      </w:r>
+    </w:p>
+    <w:p>
+      <w:pPr>
+        <w:pStyle w:val="Normal"/>
+        <w:jc w:val="center"/>
+        <w:rPr>
+          <w:rFonts w:ascii="Arial" w:hAnsi="Arial"/>
+          <w:b/>
+          <w:b/>
+          <w:bCs/>
           <w:sz w:val="32"/>
           <w:szCs w:val="32"/>
         </w:rPr>
+      </w:pPr>
+      <w:r>
+        <w:rPr>
+          <w:rFonts w:ascii="Arial" w:hAnsi="Arial"/>
+          <w:b/>
+          <w:bCs/>
+          <w:sz w:val="28"/>
+          <w:szCs w:val="28"/>
+        </w:rPr>
+        <w:t>Casos de uso</w:t>
+      </w:r>
+    </w:p>
+    <w:p>
+      <w:pPr>
+        <w:pStyle w:val="Normal"/>
+        <w:jc w:val="center"/>
+        <w:rPr>
+          <w:b w:val="false"/>
+          <w:b w:val="false"/>
+          <w:bCs w:val="false"/>
+          <w:sz w:val="28"/>
+          <w:szCs w:val="28"/>
+        </w:rPr>
+      </w:pPr>
+      <w:r>
+        <w:rPr>
+          <w:b w:val="false"/>
+          <w:bCs w:val="false"/>
+          <w:sz w:val="28"/>
+          <w:szCs w:val="28"/>
+        </w:rPr>
       </w:r>
     </w:p>
     <w:p>
@@ -304,9 +300,8 @@
       </w:pPr>
       <w:r>
         <w:rPr>
-          <w:rFonts w:ascii="Arial" w:hAnsi="Arial"/>
-          <w:sz w:val="28"/>
-          <w:szCs w:val="28"/>
+          <w:u w:val="single"/>
+          <w:lang w:val="es-ES"/>
         </w:rPr>
       </w:r>
     </w:p>
@@ -555,22 +550,27 @@
           <w:szCs w:val="28"/>
           <w:u w:val="none"/>
         </w:rPr>
-        <w:t>Re</w:t>
-      </w:r>
-    </w:p>
-    <w:p>
-      <w:pPr>
-        <w:pStyle w:val="Normal"/>
-        <w:jc w:val="left"/>
-        <w:rPr>
-          <w:rFonts w:ascii="Arial" w:hAnsi="Arial"/>
-          <w:sz w:val="28"/>
-          <w:szCs w:val="28"/>
-          <w:u w:val="none"/>
-        </w:rPr>
-      </w:pPr>
-      <w:r>
-        <w:rPr/>
+        <w:t>Modificar nivel</w:t>
+      </w:r>
+    </w:p>
+    <w:p>
+      <w:pPr>
+        <w:pStyle w:val="Normal"/>
+        <w:jc w:val="left"/>
+        <w:rPr>
+          <w:rFonts w:ascii="Arial" w:hAnsi="Arial"/>
+          <w:sz w:val="28"/>
+          <w:szCs w:val="28"/>
+          <w:u w:val="none"/>
+        </w:rPr>
+      </w:pPr>
+      <w:r>
+        <w:rPr>
+          <w:rFonts w:ascii="Arial" w:hAnsi="Arial"/>
+          <w:sz w:val="28"/>
+          <w:szCs w:val="28"/>
+          <w:u w:val="none"/>
+        </w:rPr>
       </w:r>
     </w:p>
     <w:p>
@@ -603,7 +603,12 @@
         </w:rPr>
       </w:pPr>
       <w:r>
-        <w:rPr/>
+        <w:rPr>
+          <w:rFonts w:ascii="Arial" w:hAnsi="Arial"/>
+          <w:sz w:val="28"/>
+          <w:szCs w:val="28"/>
+          <w:u w:val="none"/>
+        </w:rPr>
       </w:r>
     </w:p>
     <w:p>
@@ -614,30 +619,76 @@
           <w:numId w:val="2"/>
         </w:numPr>
         <w:jc w:val="left"/>
-        <w:rPr>
-          <w:rFonts w:ascii="Arial" w:hAnsi="Arial"/>
-          <w:sz w:val="28"/>
-          <w:szCs w:val="28"/>
-          <w:u w:val="none"/>
-        </w:rPr>
-      </w:pPr>
-      <w:r>
-        <w:rPr>
-          <w:rFonts w:ascii="Arial" w:hAnsi="Arial"/>
-          <w:sz w:val="28"/>
-          <w:szCs w:val="28"/>
-          <w:u w:val="none"/>
-        </w:rPr>
-        <w:t xml:space="preserve">Registrar </w:t>
-      </w:r>
-      <w:r>
-        <w:rPr>
-          <w:rFonts w:ascii="Arial" w:hAnsi="Arial"/>
-          <w:sz w:val="28"/>
-          <w:szCs w:val="28"/>
-          <w:u w:val="none"/>
-        </w:rPr>
-        <w:t>colaborador</w:t>
+        <w:rPr/>
+      </w:pPr>
+      <w:r>
+        <w:rPr>
+          <w:rFonts w:ascii="Arial" w:hAnsi="Arial"/>
+          <w:sz w:val="28"/>
+          <w:szCs w:val="28"/>
+          <w:u w:val="none"/>
+        </w:rPr>
+        <w:t>Registrar colaborador</w:t>
+      </w:r>
+    </w:p>
+    <w:p>
+      <w:pPr>
+        <w:pStyle w:val="Normal"/>
+        <w:numPr>
+          <w:ilvl w:val="0"/>
+          <w:numId w:val="2"/>
+        </w:numPr>
+        <w:jc w:val="left"/>
+        <w:rPr/>
+      </w:pPr>
+      <w:r>
+        <w:rPr>
+          <w:rFonts w:ascii="Arial" w:hAnsi="Arial"/>
+          <w:sz w:val="28"/>
+          <w:szCs w:val="28"/>
+          <w:u w:val="none"/>
+        </w:rPr>
+        <w:t>Buscar colaborador</w:t>
+      </w:r>
+    </w:p>
+    <w:p>
+      <w:pPr>
+        <w:pStyle w:val="Normal"/>
+        <w:numPr>
+          <w:ilvl w:val="0"/>
+          <w:numId w:val="2"/>
+        </w:numPr>
+        <w:jc w:val="left"/>
+        <w:rPr/>
+      </w:pPr>
+      <w:r>
+        <w:rPr>
+          <w:rFonts w:ascii="Arial" w:hAnsi="Arial"/>
+          <w:sz w:val="28"/>
+          <w:szCs w:val="28"/>
+          <w:u w:val="none"/>
+        </w:rPr>
+        <w:t>Modificar datos</w:t>
+      </w:r>
+    </w:p>
+    <w:p>
+      <w:pPr>
+        <w:pStyle w:val="Normal"/>
+        <w:numPr>
+          <w:ilvl w:val="0"/>
+          <w:numId w:val="2"/>
+        </w:numPr>
+        <w:jc w:val="left"/>
+        <w:rPr/>
+      </w:pPr>
+      <w:r>
+        <w:rPr>
+          <w:rFonts w:ascii="Arial" w:hAnsi="Arial"/>
+          <w:sz w:val="28"/>
+          <w:szCs w:val="28"/>
+          <w:u w:val="none"/>
+        </w:rPr>
+        <w:t>Asignar permisos</w:t>
       </w:r>
     </w:p>
     <w:p>
@@ -714,12 +765,7 @@
           <w:numId w:val="2"/>
         </w:numPr>
         <w:jc w:val="left"/>
-        <w:rPr>
-          <w:rFonts w:ascii="Arial" w:hAnsi="Arial"/>
-          <w:sz w:val="28"/>
-          <w:szCs w:val="28"/>
-          <w:u w:val="none"/>
-        </w:rPr>
+        <w:rPr/>
       </w:pPr>
       <w:r>
         <w:rPr>
@@ -729,6 +775,66 @@
           <w:u w:val="none"/>
         </w:rPr>
         <w:t>Registrar proveedor</w:t>
+      </w:r>
+    </w:p>
+    <w:p>
+      <w:pPr>
+        <w:pStyle w:val="Normal"/>
+        <w:numPr>
+          <w:ilvl w:val="0"/>
+          <w:numId w:val="2"/>
+        </w:numPr>
+        <w:jc w:val="left"/>
+        <w:rPr/>
+      </w:pPr>
+      <w:r>
+        <w:rPr>
+          <w:rFonts w:ascii="Arial" w:hAnsi="Arial"/>
+          <w:sz w:val="28"/>
+          <w:szCs w:val="28"/>
+          <w:u w:val="none"/>
+        </w:rPr>
+        <w:t>Agregar unidades</w:t>
+      </w:r>
+    </w:p>
+    <w:p>
+      <w:pPr>
+        <w:pStyle w:val="Normal"/>
+        <w:numPr>
+          <w:ilvl w:val="0"/>
+          <w:numId w:val="2"/>
+        </w:numPr>
+        <w:jc w:val="left"/>
+        <w:rPr/>
+      </w:pPr>
+      <w:r>
+        <w:rPr>
+          <w:rFonts w:ascii="Arial" w:hAnsi="Arial"/>
+          <w:sz w:val="28"/>
+          <w:szCs w:val="28"/>
+          <w:u w:val="none"/>
+        </w:rPr>
+        <w:t>Quitar unidades</w:t>
+      </w:r>
+    </w:p>
+    <w:p>
+      <w:pPr>
+        <w:pStyle w:val="Normal"/>
+        <w:numPr>
+          <w:ilvl w:val="0"/>
+          <w:numId w:val="2"/>
+        </w:numPr>
+        <w:jc w:val="left"/>
+        <w:rPr/>
+      </w:pPr>
+      <w:r>
+        <w:rPr>
+          <w:rFonts w:ascii="Arial" w:hAnsi="Arial"/>
+          <w:sz w:val="28"/>
+          <w:szCs w:val="28"/>
+          <w:u w:val="none"/>
+        </w:rPr>
+        <w:t>Ver artículos</w:t>
       </w:r>
     </w:p>
     <w:p>
@@ -738,22 +844,12 @@
           <w:ilvl w:val="0"/>
           <w:numId w:val="0"/>
         </w:numPr>
-        <w:ind w:left="720" w:hanging="0"/>
-        <w:jc w:val="left"/>
-        <w:rPr>
-          <w:rFonts w:ascii="Arial" w:hAnsi="Arial"/>
-          <w:sz w:val="28"/>
-          <w:szCs w:val="28"/>
-          <w:u w:val="none"/>
-        </w:rPr>
-      </w:pPr>
-      <w:r>
-        <w:rPr>
-          <w:rFonts w:ascii="Arial" w:hAnsi="Arial"/>
-          <w:sz w:val="28"/>
-          <w:szCs w:val="28"/>
-          <w:u w:val="none"/>
-        </w:rPr>
+        <w:ind w:hanging="0"/>
+        <w:jc w:val="left"/>
+        <w:rPr/>
+      </w:pPr>
+      <w:r>
+        <w:rPr/>
       </w:r>
     </w:p>
     <w:p>
@@ -763,7 +859,1426 @@
           <w:ilvl w:val="0"/>
           <w:numId w:val="0"/>
         </w:numPr>
-        <w:ind w:left="720" w:hanging="0"/>
+        <w:ind w:hanging="0"/>
+        <w:jc w:val="left"/>
+        <w:rPr>
+          <w:rFonts w:ascii="Arial" w:hAnsi="Arial"/>
+          <w:sz w:val="28"/>
+          <w:szCs w:val="28"/>
+          <w:u w:val="single"/>
+        </w:rPr>
+      </w:pPr>
+      <w:r>
+        <w:rPr>
+          <w:rFonts w:ascii="Arial" w:hAnsi="Arial"/>
+          <w:sz w:val="28"/>
+          <w:szCs w:val="28"/>
+          <w:u w:val="single"/>
+        </w:rPr>
+        <w:t>Factura</w:t>
+      </w:r>
+    </w:p>
+    <w:p>
+      <w:pPr>
+        <w:pStyle w:val="Normal"/>
+        <w:numPr>
+          <w:ilvl w:val="0"/>
+          <w:numId w:val="0"/>
+        </w:numPr>
+        <w:ind w:hanging="0"/>
+        <w:jc w:val="left"/>
+        <w:rPr>
+          <w:rFonts w:ascii="Arial" w:hAnsi="Arial"/>
+          <w:sz w:val="28"/>
+          <w:szCs w:val="28"/>
+          <w:u w:val="single"/>
+        </w:rPr>
+      </w:pPr>
+      <w:r>
+        <w:rPr>
+          <w:rFonts w:ascii="Arial" w:hAnsi="Arial"/>
+          <w:sz w:val="28"/>
+          <w:szCs w:val="28"/>
+          <w:u w:val="single"/>
+        </w:rPr>
+      </w:r>
+    </w:p>
+    <w:p>
+      <w:pPr>
+        <w:pStyle w:val="Normal"/>
+        <w:numPr>
+          <w:ilvl w:val="0"/>
+          <w:numId w:val="4"/>
+        </w:numPr>
+        <w:jc w:val="left"/>
+        <w:rPr>
+          <w:rFonts w:ascii="Arial" w:hAnsi="Arial"/>
+          <w:sz w:val="28"/>
+          <w:szCs w:val="28"/>
+          <w:u w:val="none"/>
+        </w:rPr>
+      </w:pPr>
+      <w:r>
+        <w:rPr>
+          <w:rFonts w:ascii="Arial" w:hAnsi="Arial"/>
+          <w:sz w:val="28"/>
+          <w:szCs w:val="28"/>
+          <w:u w:val="none"/>
+        </w:rPr>
+        <w:t>Calcular pago</w:t>
+      </w:r>
+    </w:p>
+    <w:p>
+      <w:pPr>
+        <w:pStyle w:val="Normal"/>
+        <w:numPr>
+          <w:ilvl w:val="0"/>
+          <w:numId w:val="4"/>
+        </w:numPr>
+        <w:jc w:val="left"/>
+        <w:rPr>
+          <w:rFonts w:ascii="Arial" w:hAnsi="Arial"/>
+          <w:sz w:val="28"/>
+          <w:szCs w:val="28"/>
+          <w:u w:val="none"/>
+        </w:rPr>
+      </w:pPr>
+      <w:r>
+        <w:rPr>
+          <w:rFonts w:ascii="Arial" w:hAnsi="Arial"/>
+          <w:sz w:val="28"/>
+          <w:szCs w:val="28"/>
+          <w:u w:val="none"/>
+        </w:rPr>
+        <w:t>Generar factura</w:t>
+      </w:r>
+    </w:p>
+    <w:p>
+      <w:pPr>
+        <w:pStyle w:val="Normal"/>
+        <w:numPr>
+          <w:ilvl w:val="0"/>
+          <w:numId w:val="4"/>
+        </w:numPr>
+        <w:jc w:val="left"/>
+        <w:rPr>
+          <w:rFonts w:ascii="Arial" w:hAnsi="Arial"/>
+          <w:sz w:val="28"/>
+          <w:szCs w:val="28"/>
+          <w:u w:val="none"/>
+        </w:rPr>
+      </w:pPr>
+      <w:r>
+        <w:rPr>
+          <w:rFonts w:ascii="Arial" w:hAnsi="Arial"/>
+          <w:sz w:val="28"/>
+          <w:szCs w:val="28"/>
+          <w:u w:val="none"/>
+        </w:rPr>
+        <w:t>Enviar factura</w:t>
+      </w:r>
+    </w:p>
+    <w:p>
+      <w:pPr>
+        <w:pStyle w:val="Normal"/>
+        <w:numPr>
+          <w:ilvl w:val="0"/>
+          <w:numId w:val="4"/>
+        </w:numPr>
+        <w:jc w:val="left"/>
+        <w:rPr>
+          <w:rFonts w:ascii="Arial" w:hAnsi="Arial"/>
+          <w:sz w:val="28"/>
+          <w:szCs w:val="28"/>
+          <w:u w:val="none"/>
+        </w:rPr>
+      </w:pPr>
+      <w:r>
+        <w:rPr>
+          <w:rFonts w:ascii="Arial" w:hAnsi="Arial"/>
+          <w:sz w:val="28"/>
+          <w:szCs w:val="28"/>
+          <w:u w:val="none"/>
+        </w:rPr>
+        <w:t>Guardar factura</w:t>
+      </w:r>
+    </w:p>
+    <w:p>
+      <w:pPr>
+        <w:pStyle w:val="Normal"/>
+        <w:jc w:val="left"/>
+        <w:rPr>
+          <w:rFonts w:ascii="Arial" w:hAnsi="Arial"/>
+          <w:sz w:val="28"/>
+          <w:szCs w:val="28"/>
+          <w:u w:val="none"/>
+        </w:rPr>
+      </w:pPr>
+      <w:r>
+        <w:rPr>
+          <w:rFonts w:ascii="Arial" w:hAnsi="Arial"/>
+          <w:sz w:val="28"/>
+          <w:szCs w:val="28"/>
+          <w:u w:val="none"/>
+        </w:rPr>
+      </w:r>
+    </w:p>
+    <w:p>
+      <w:pPr>
+        <w:pStyle w:val="Normal"/>
+        <w:jc w:val="left"/>
+        <w:rPr>
+          <w:rFonts w:ascii="Arial" w:hAnsi="Arial"/>
+          <w:sz w:val="28"/>
+          <w:szCs w:val="28"/>
+          <w:u w:val="none"/>
+        </w:rPr>
+      </w:pPr>
+      <w:r>
+        <w:rPr>
+          <w:rFonts w:ascii="Arial" w:hAnsi="Arial"/>
+          <w:sz w:val="28"/>
+          <w:szCs w:val="28"/>
+          <w:u w:val="none"/>
+        </w:rPr>
+      </w:r>
+    </w:p>
+    <w:p>
+      <w:pPr>
+        <w:pStyle w:val="Normal"/>
+        <w:jc w:val="left"/>
+        <w:rPr>
+          <w:rFonts w:ascii="Arial" w:hAnsi="Arial"/>
+          <w:sz w:val="28"/>
+          <w:szCs w:val="28"/>
+          <w:u w:val="single"/>
+        </w:rPr>
+      </w:pPr>
+      <w:r>
+        <w:rPr>
+          <w:rFonts w:ascii="Arial" w:hAnsi="Arial"/>
+          <w:sz w:val="28"/>
+          <w:szCs w:val="28"/>
+          <w:u w:val="single"/>
+        </w:rPr>
+        <w:t>Dependencias</w:t>
+      </w:r>
+    </w:p>
+    <w:p>
+      <w:pPr>
+        <w:pStyle w:val="Normal"/>
+        <w:jc w:val="left"/>
+        <w:rPr>
+          <w:rFonts w:ascii="Arial" w:hAnsi="Arial"/>
+          <w:sz w:val="28"/>
+          <w:szCs w:val="28"/>
+          <w:u w:val="none"/>
+        </w:rPr>
+      </w:pPr>
+      <w:r>
+        <w:rPr>
+          <w:rFonts w:ascii="Arial" w:hAnsi="Arial"/>
+          <w:sz w:val="28"/>
+          <w:szCs w:val="28"/>
+          <w:u w:val="none"/>
+        </w:rPr>
+      </w:r>
+    </w:p>
+    <w:tbl>
+      <w:tblPr>
+        <w:tblW w:w="9975" w:type="dxa"/>
+        <w:jc w:val="left"/>
+        <w:tblInd w:w="0" w:type="dxa"/>
+        <w:tblCellMar>
+          <w:top w:w="55" w:type="dxa"/>
+          <w:left w:w="55" w:type="dxa"/>
+          <w:bottom w:w="55" w:type="dxa"/>
+          <w:right w:w="55" w:type="dxa"/>
+        </w:tblCellMar>
+      </w:tblPr>
+      <w:tblGrid>
+        <w:gridCol w:w="2160"/>
+        <w:gridCol w:w="2205"/>
+        <w:gridCol w:w="1980"/>
+        <w:gridCol w:w="1755"/>
+        <w:gridCol w:w="1875"/>
+      </w:tblGrid>
+      <w:tr>
+        <w:trPr/>
+        <w:tc>
+          <w:tcPr>
+            <w:tcW w:w="2160" w:type="dxa"/>
+            <w:tcBorders>
+              <w:top w:val="single" w:sz="4" w:space="0" w:color="000000"/>
+              <w:left w:val="single" w:sz="4" w:space="0" w:color="000000"/>
+              <w:bottom w:val="single" w:sz="4" w:space="0" w:color="000000"/>
+            </w:tcBorders>
+            <w:shd w:fill="729FCF" w:val="clear"/>
+          </w:tcPr>
+          <w:p>
+            <w:pPr>
+              <w:pStyle w:val="Contenidodelatabla"/>
+              <w:jc w:val="center"/>
+              <w:rPr>
+                <w:rFonts w:ascii="Arial" w:hAnsi="Arial"/>
+                <w:b/>
+                <w:b/>
+                <w:bCs/>
+                <w:i w:val="false"/>
+                <w:i w:val="false"/>
+                <w:iCs w:val="false"/>
+                <w:strike w:val="false"/>
+                <w:dstrike w:val="false"/>
+                <w:outline w:val="false"/>
+                <w:shadow w:val="false"/>
+                <w:color w:val="000000"/>
+                <w:sz w:val="24"/>
+                <w:szCs w:val="24"/>
+                <w:u w:val="none"/>
+              </w:rPr>
+            </w:pPr>
+            <w:r>
+              <w:rPr>
+                <w:rFonts w:ascii="Arial" w:hAnsi="Arial"/>
+                <w:b/>
+                <w:bCs/>
+                <w:i w:val="false"/>
+                <w:iCs w:val="false"/>
+                <w:strike w:val="false"/>
+                <w:dstrike w:val="false"/>
+                <w:outline w:val="false"/>
+                <w:shadow w:val="false"/>
+                <w:color w:val="000000"/>
+                <w:sz w:val="24"/>
+                <w:szCs w:val="24"/>
+                <w:u w:val="none"/>
+              </w:rPr>
+              <w:t>1</w:t>
+            </w:r>
+          </w:p>
+        </w:tc>
+        <w:tc>
+          <w:tcPr>
+            <w:tcW w:w="2205" w:type="dxa"/>
+            <w:tcBorders>
+              <w:top w:val="single" w:sz="4" w:space="0" w:color="000000"/>
+              <w:left w:val="single" w:sz="4" w:space="0" w:color="000000"/>
+              <w:bottom w:val="single" w:sz="4" w:space="0" w:color="000000"/>
+            </w:tcBorders>
+            <w:shd w:fill="729FCF" w:val="clear"/>
+          </w:tcPr>
+          <w:p>
+            <w:pPr>
+              <w:pStyle w:val="Contenidodelatabla"/>
+              <w:jc w:val="center"/>
+              <w:rPr>
+                <w:rFonts w:ascii="Arial" w:hAnsi="Arial"/>
+                <w:b/>
+                <w:b/>
+                <w:bCs/>
+                <w:i w:val="false"/>
+                <w:i w:val="false"/>
+                <w:iCs w:val="false"/>
+                <w:strike w:val="false"/>
+                <w:dstrike w:val="false"/>
+                <w:outline w:val="false"/>
+                <w:shadow w:val="false"/>
+                <w:color w:val="000000"/>
+                <w:sz w:val="24"/>
+                <w:szCs w:val="24"/>
+                <w:u w:val="none"/>
+              </w:rPr>
+            </w:pPr>
+            <w:r>
+              <w:rPr>
+                <w:rFonts w:ascii="Arial" w:hAnsi="Arial"/>
+                <w:b/>
+                <w:bCs/>
+                <w:i w:val="false"/>
+                <w:iCs w:val="false"/>
+                <w:strike w:val="false"/>
+                <w:dstrike w:val="false"/>
+                <w:outline w:val="false"/>
+                <w:shadow w:val="false"/>
+                <w:color w:val="000000"/>
+                <w:sz w:val="24"/>
+                <w:szCs w:val="24"/>
+                <w:u w:val="none"/>
+              </w:rPr>
+              <w:t>2</w:t>
+            </w:r>
+          </w:p>
+        </w:tc>
+        <w:tc>
+          <w:tcPr>
+            <w:tcW w:w="1980" w:type="dxa"/>
+            <w:tcBorders>
+              <w:top w:val="single" w:sz="4" w:space="0" w:color="000000"/>
+              <w:left w:val="single" w:sz="4" w:space="0" w:color="000000"/>
+              <w:bottom w:val="single" w:sz="4" w:space="0" w:color="000000"/>
+            </w:tcBorders>
+            <w:shd w:fill="729FCF" w:val="clear"/>
+          </w:tcPr>
+          <w:p>
+            <w:pPr>
+              <w:pStyle w:val="Contenidodelatabla"/>
+              <w:jc w:val="center"/>
+              <w:rPr>
+                <w:rFonts w:ascii="Arial" w:hAnsi="Arial"/>
+                <w:b/>
+                <w:b/>
+                <w:bCs/>
+                <w:i w:val="false"/>
+                <w:i w:val="false"/>
+                <w:iCs w:val="false"/>
+                <w:strike w:val="false"/>
+                <w:dstrike w:val="false"/>
+                <w:outline w:val="false"/>
+                <w:shadow w:val="false"/>
+                <w:color w:val="000000"/>
+                <w:sz w:val="24"/>
+                <w:szCs w:val="24"/>
+                <w:u w:val="none"/>
+              </w:rPr>
+            </w:pPr>
+            <w:r>
+              <w:rPr>
+                <w:rFonts w:ascii="Arial" w:hAnsi="Arial"/>
+                <w:b/>
+                <w:bCs/>
+                <w:i w:val="false"/>
+                <w:iCs w:val="false"/>
+                <w:strike w:val="false"/>
+                <w:dstrike w:val="false"/>
+                <w:outline w:val="false"/>
+                <w:shadow w:val="false"/>
+                <w:color w:val="000000"/>
+                <w:sz w:val="24"/>
+                <w:szCs w:val="24"/>
+                <w:u w:val="none"/>
+              </w:rPr>
+              <w:t>3</w:t>
+            </w:r>
+          </w:p>
+        </w:tc>
+        <w:tc>
+          <w:tcPr>
+            <w:tcW w:w="1755" w:type="dxa"/>
+            <w:tcBorders>
+              <w:top w:val="single" w:sz="4" w:space="0" w:color="000000"/>
+              <w:left w:val="single" w:sz="4" w:space="0" w:color="000000"/>
+              <w:bottom w:val="single" w:sz="4" w:space="0" w:color="000000"/>
+            </w:tcBorders>
+            <w:shd w:fill="729FCF" w:val="clear"/>
+          </w:tcPr>
+          <w:p>
+            <w:pPr>
+              <w:pStyle w:val="Contenidodelatabla"/>
+              <w:jc w:val="center"/>
+              <w:rPr>
+                <w:rFonts w:ascii="Arial" w:hAnsi="Arial"/>
+                <w:b/>
+                <w:b/>
+                <w:bCs/>
+                <w:i w:val="false"/>
+                <w:i w:val="false"/>
+                <w:iCs w:val="false"/>
+                <w:strike w:val="false"/>
+                <w:dstrike w:val="false"/>
+                <w:outline w:val="false"/>
+                <w:shadow w:val="false"/>
+                <w:color w:val="000000"/>
+                <w:sz w:val="24"/>
+                <w:szCs w:val="24"/>
+                <w:u w:val="none"/>
+              </w:rPr>
+            </w:pPr>
+            <w:r>
+              <w:rPr>
+                <w:rFonts w:ascii="Arial" w:hAnsi="Arial"/>
+                <w:b/>
+                <w:bCs/>
+                <w:i w:val="false"/>
+                <w:iCs w:val="false"/>
+                <w:strike w:val="false"/>
+                <w:dstrike w:val="false"/>
+                <w:outline w:val="false"/>
+                <w:shadow w:val="false"/>
+                <w:color w:val="000000"/>
+                <w:sz w:val="24"/>
+                <w:szCs w:val="24"/>
+                <w:u w:val="none"/>
+              </w:rPr>
+              <w:t>4</w:t>
+            </w:r>
+          </w:p>
+        </w:tc>
+        <w:tc>
+          <w:tcPr>
+            <w:tcW w:w="1875" w:type="dxa"/>
+            <w:tcBorders>
+              <w:top w:val="single" w:sz="4" w:space="0" w:color="000000"/>
+              <w:left w:val="single" w:sz="4" w:space="0" w:color="000000"/>
+              <w:bottom w:val="single" w:sz="4" w:space="0" w:color="000000"/>
+              <w:right w:val="single" w:sz="4" w:space="0" w:color="000000"/>
+            </w:tcBorders>
+            <w:shd w:fill="729FCF" w:val="clear"/>
+          </w:tcPr>
+          <w:p>
+            <w:pPr>
+              <w:pStyle w:val="Contenidodelatabla"/>
+              <w:jc w:val="center"/>
+              <w:rPr>
+                <w:rFonts w:ascii="Arial" w:hAnsi="Arial"/>
+                <w:b/>
+                <w:b/>
+                <w:bCs/>
+                <w:i w:val="false"/>
+                <w:i w:val="false"/>
+                <w:iCs w:val="false"/>
+                <w:strike w:val="false"/>
+                <w:dstrike w:val="false"/>
+                <w:outline w:val="false"/>
+                <w:shadow w:val="false"/>
+                <w:color w:val="000000"/>
+                <w:sz w:val="24"/>
+                <w:szCs w:val="24"/>
+                <w:u w:val="none"/>
+              </w:rPr>
+            </w:pPr>
+            <w:r>
+              <w:rPr>
+                <w:rFonts w:ascii="Arial" w:hAnsi="Arial"/>
+                <w:b/>
+                <w:bCs/>
+                <w:i w:val="false"/>
+                <w:iCs w:val="false"/>
+                <w:strike w:val="false"/>
+                <w:dstrike w:val="false"/>
+                <w:outline w:val="false"/>
+                <w:shadow w:val="false"/>
+                <w:color w:val="000000"/>
+                <w:sz w:val="24"/>
+                <w:szCs w:val="24"/>
+                <w:u w:val="none"/>
+              </w:rPr>
+              <w:t>5</w:t>
+            </w:r>
+          </w:p>
+        </w:tc>
+      </w:tr>
+      <w:tr>
+        <w:trPr/>
+        <w:tc>
+          <w:tcPr>
+            <w:tcW w:w="2160" w:type="dxa"/>
+            <w:tcBorders>
+              <w:left w:val="single" w:sz="4" w:space="0" w:color="000000"/>
+              <w:bottom w:val="single" w:sz="4" w:space="0" w:color="000000"/>
+            </w:tcBorders>
+            <w:shd w:fill="auto" w:val="clear"/>
+          </w:tcPr>
+          <w:p>
+            <w:pPr>
+              <w:pStyle w:val="Contenidodelatabla"/>
+              <w:numPr>
+                <w:ilvl w:val="0"/>
+                <w:numId w:val="5"/>
+              </w:numPr>
+              <w:jc w:val="left"/>
+              <w:rPr>
+                <w:rFonts w:ascii="Arial" w:hAnsi="Arial"/>
+                <w:b w:val="false"/>
+                <w:b w:val="false"/>
+                <w:bCs w:val="false"/>
+                <w:i w:val="false"/>
+                <w:i w:val="false"/>
+                <w:iCs w:val="false"/>
+                <w:strike w:val="false"/>
+                <w:dstrike w:val="false"/>
+                <w:outline w:val="false"/>
+                <w:shadow w:val="false"/>
+                <w:color w:val="C9211E"/>
+                <w:sz w:val="24"/>
+                <w:szCs w:val="24"/>
+                <w:u w:val="none"/>
+              </w:rPr>
+            </w:pPr>
+            <w:r>
+              <w:rPr>
+                <w:rFonts w:ascii="Arial" w:hAnsi="Arial"/>
+                <w:b w:val="false"/>
+                <w:bCs w:val="false"/>
+                <w:i w:val="false"/>
+                <w:iCs w:val="false"/>
+                <w:strike w:val="false"/>
+                <w:dstrike w:val="false"/>
+                <w:outline w:val="false"/>
+                <w:shadow w:val="false"/>
+                <w:color w:val="C9211E"/>
+                <w:sz w:val="24"/>
+                <w:szCs w:val="24"/>
+                <w:u w:val="none"/>
+              </w:rPr>
+              <w:t>Registrar Estudiante</w:t>
+            </w:r>
+          </w:p>
+          <w:p>
+            <w:pPr>
+              <w:pStyle w:val="Contenidodelatabla"/>
+              <w:numPr>
+                <w:ilvl w:val="0"/>
+                <w:numId w:val="5"/>
+              </w:numPr>
+              <w:jc w:val="left"/>
+              <w:rPr>
+                <w:rFonts w:ascii="Arial" w:hAnsi="Arial"/>
+                <w:b w:val="false"/>
+                <w:b w:val="false"/>
+                <w:bCs w:val="false"/>
+                <w:i w:val="false"/>
+                <w:i w:val="false"/>
+                <w:iCs w:val="false"/>
+                <w:strike w:val="false"/>
+                <w:dstrike w:val="false"/>
+                <w:outline w:val="false"/>
+                <w:shadow w:val="false"/>
+                <w:color w:val="C9211E"/>
+                <w:sz w:val="24"/>
+                <w:szCs w:val="24"/>
+                <w:u w:val="none"/>
+              </w:rPr>
+            </w:pPr>
+            <w:r>
+              <w:rPr>
+                <w:rFonts w:ascii="Arial" w:hAnsi="Arial"/>
+                <w:b w:val="false"/>
+                <w:bCs w:val="false"/>
+                <w:i w:val="false"/>
+                <w:iCs w:val="false"/>
+                <w:strike w:val="false"/>
+                <w:dstrike w:val="false"/>
+                <w:outline w:val="false"/>
+                <w:shadow w:val="false"/>
+                <w:color w:val="C9211E"/>
+                <w:sz w:val="24"/>
+                <w:szCs w:val="24"/>
+                <w:u w:val="none"/>
+              </w:rPr>
+              <w:t>Registrar colaborador</w:t>
+            </w:r>
+          </w:p>
+          <w:p>
+            <w:pPr>
+              <w:pStyle w:val="Contenidodelatabla"/>
+              <w:numPr>
+                <w:ilvl w:val="0"/>
+                <w:numId w:val="5"/>
+              </w:numPr>
+              <w:jc w:val="left"/>
+              <w:rPr>
+                <w:rFonts w:ascii="Arial" w:hAnsi="Arial"/>
+                <w:b w:val="false"/>
+                <w:b w:val="false"/>
+                <w:bCs w:val="false"/>
+                <w:i w:val="false"/>
+                <w:i w:val="false"/>
+                <w:iCs w:val="false"/>
+                <w:strike w:val="false"/>
+                <w:dstrike w:val="false"/>
+                <w:outline w:val="false"/>
+                <w:shadow w:val="false"/>
+                <w:color w:val="000000"/>
+                <w:sz w:val="24"/>
+                <w:szCs w:val="24"/>
+                <w:u w:val="none"/>
+              </w:rPr>
+            </w:pPr>
+            <w:r>
+              <w:rPr>
+                <w:rFonts w:ascii="Arial" w:hAnsi="Arial"/>
+                <w:b w:val="false"/>
+                <w:bCs w:val="false"/>
+                <w:i w:val="false"/>
+                <w:iCs w:val="false"/>
+                <w:strike w:val="false"/>
+                <w:dstrike w:val="false"/>
+                <w:outline w:val="false"/>
+                <w:shadow w:val="false"/>
+                <w:color w:val="000000"/>
+                <w:sz w:val="24"/>
+                <w:szCs w:val="24"/>
+                <w:u w:val="none"/>
+              </w:rPr>
+              <w:t>Registrar proveedor</w:t>
+            </w:r>
+          </w:p>
+        </w:tc>
+        <w:tc>
+          <w:tcPr>
+            <w:tcW w:w="2205" w:type="dxa"/>
+            <w:tcBorders>
+              <w:left w:val="single" w:sz="4" w:space="0" w:color="000000"/>
+              <w:bottom w:val="single" w:sz="4" w:space="0" w:color="000000"/>
+            </w:tcBorders>
+            <w:shd w:fill="auto" w:val="clear"/>
+          </w:tcPr>
+          <w:p>
+            <w:pPr>
+              <w:pStyle w:val="Normal"/>
+              <w:numPr>
+                <w:ilvl w:val="0"/>
+                <w:numId w:val="5"/>
+              </w:numPr>
+              <w:jc w:val="left"/>
+              <w:rPr>
+                <w:rFonts w:ascii="Arial" w:hAnsi="Arial"/>
+                <w:b w:val="false"/>
+                <w:b w:val="false"/>
+                <w:bCs w:val="false"/>
+                <w:i w:val="false"/>
+                <w:i w:val="false"/>
+                <w:iCs w:val="false"/>
+                <w:strike w:val="false"/>
+                <w:dstrike w:val="false"/>
+                <w:outline w:val="false"/>
+                <w:shadow w:val="false"/>
+                <w:color w:val="C9211E"/>
+                <w:sz w:val="24"/>
+                <w:szCs w:val="24"/>
+                <w:u w:val="none"/>
+              </w:rPr>
+            </w:pPr>
+            <w:r>
+              <w:rPr>
+                <w:rFonts w:ascii="Arial" w:hAnsi="Arial"/>
+                <w:b w:val="false"/>
+                <w:bCs w:val="false"/>
+                <w:i w:val="false"/>
+                <w:iCs w:val="false"/>
+                <w:strike w:val="false"/>
+                <w:dstrike w:val="false"/>
+                <w:outline w:val="false"/>
+                <w:shadow w:val="false"/>
+                <w:color w:val="C9211E"/>
+                <w:sz w:val="24"/>
+                <w:szCs w:val="24"/>
+                <w:u w:val="none"/>
+              </w:rPr>
+              <w:t>Buscar estudiantes</w:t>
+            </w:r>
+          </w:p>
+          <w:p>
+            <w:pPr>
+              <w:pStyle w:val="Normal"/>
+              <w:numPr>
+                <w:ilvl w:val="0"/>
+                <w:numId w:val="5"/>
+              </w:numPr>
+              <w:jc w:val="left"/>
+              <w:rPr>
+                <w:rFonts w:ascii="Arial" w:hAnsi="Arial"/>
+                <w:b w:val="false"/>
+                <w:b w:val="false"/>
+                <w:bCs w:val="false"/>
+                <w:i w:val="false"/>
+                <w:i w:val="false"/>
+                <w:iCs w:val="false"/>
+                <w:strike w:val="false"/>
+                <w:dstrike w:val="false"/>
+                <w:outline w:val="false"/>
+                <w:shadow w:val="false"/>
+                <w:color w:val="000000"/>
+                <w:sz w:val="24"/>
+                <w:szCs w:val="24"/>
+                <w:u w:val="none"/>
+              </w:rPr>
+            </w:pPr>
+            <w:r>
+              <w:rPr>
+                <w:rFonts w:ascii="Arial" w:hAnsi="Arial"/>
+                <w:b w:val="false"/>
+                <w:bCs w:val="false"/>
+                <w:i w:val="false"/>
+                <w:iCs w:val="false"/>
+                <w:strike w:val="false"/>
+                <w:dstrike w:val="false"/>
+                <w:outline w:val="false"/>
+                <w:shadow w:val="false"/>
+                <w:color w:val="C9211E"/>
+                <w:sz w:val="24"/>
+                <w:szCs w:val="24"/>
+                <w:u w:val="none"/>
+              </w:rPr>
+              <w:t>Buscar colaborado</w:t>
+            </w:r>
+            <w:r>
+              <w:rPr>
+                <w:rFonts w:ascii="Arial" w:hAnsi="Arial"/>
+                <w:b w:val="false"/>
+                <w:bCs w:val="false"/>
+                <w:i w:val="false"/>
+                <w:iCs w:val="false"/>
+                <w:strike w:val="false"/>
+                <w:dstrike w:val="false"/>
+                <w:outline w:val="false"/>
+                <w:shadow w:val="false"/>
+                <w:color w:val="000000"/>
+                <w:sz w:val="24"/>
+                <w:szCs w:val="24"/>
+                <w:u w:val="none"/>
+              </w:rPr>
+              <w:t>r</w:t>
+            </w:r>
+          </w:p>
+          <w:p>
+            <w:pPr>
+              <w:pStyle w:val="Contenidodelatabla"/>
+              <w:numPr>
+                <w:ilvl w:val="0"/>
+                <w:numId w:val="5"/>
+              </w:numPr>
+              <w:jc w:val="left"/>
+              <w:rPr>
+                <w:rFonts w:ascii="Arial" w:hAnsi="Arial"/>
+                <w:b w:val="false"/>
+                <w:b w:val="false"/>
+                <w:bCs w:val="false"/>
+                <w:i w:val="false"/>
+                <w:i w:val="false"/>
+                <w:iCs w:val="false"/>
+                <w:strike w:val="false"/>
+                <w:dstrike w:val="false"/>
+                <w:outline w:val="false"/>
+                <w:shadow w:val="false"/>
+                <w:color w:val="000000"/>
+                <w:sz w:val="24"/>
+                <w:szCs w:val="24"/>
+                <w:u w:val="none"/>
+              </w:rPr>
+            </w:pPr>
+            <w:r>
+              <w:rPr>
+                <w:rFonts w:ascii="Arial" w:hAnsi="Arial"/>
+                <w:b w:val="false"/>
+                <w:bCs w:val="false"/>
+                <w:i w:val="false"/>
+                <w:iCs w:val="false"/>
+                <w:strike w:val="false"/>
+                <w:dstrike w:val="false"/>
+                <w:outline w:val="false"/>
+                <w:shadow w:val="false"/>
+                <w:color w:val="000000"/>
+                <w:sz w:val="24"/>
+                <w:szCs w:val="24"/>
+                <w:u w:val="none"/>
+              </w:rPr>
+              <w:t>Agregar articulo</w:t>
+            </w:r>
+          </w:p>
+          <w:p>
+            <w:pPr>
+              <w:pStyle w:val="Normal"/>
+              <w:numPr>
+                <w:ilvl w:val="0"/>
+                <w:numId w:val="5"/>
+              </w:numPr>
+              <w:jc w:val="left"/>
+              <w:rPr>
+                <w:rFonts w:ascii="Arial" w:hAnsi="Arial"/>
+                <w:b w:val="false"/>
+                <w:b w:val="false"/>
+                <w:bCs w:val="false"/>
+                <w:i w:val="false"/>
+                <w:i w:val="false"/>
+                <w:iCs w:val="false"/>
+                <w:strike w:val="false"/>
+                <w:dstrike w:val="false"/>
+                <w:outline w:val="false"/>
+                <w:shadow w:val="false"/>
+                <w:color w:val="000000"/>
+                <w:sz w:val="24"/>
+                <w:szCs w:val="24"/>
+                <w:u w:val="none"/>
+              </w:rPr>
+            </w:pPr>
+            <w:r>
+              <w:rPr>
+                <w:rFonts w:ascii="Arial" w:hAnsi="Arial"/>
+                <w:b w:val="false"/>
+                <w:bCs w:val="false"/>
+                <w:i w:val="false"/>
+                <w:iCs w:val="false"/>
+                <w:strike w:val="false"/>
+                <w:dstrike w:val="false"/>
+                <w:outline w:val="false"/>
+                <w:shadow w:val="false"/>
+                <w:color w:val="000000"/>
+                <w:sz w:val="24"/>
+                <w:szCs w:val="24"/>
+                <w:u w:val="none"/>
+              </w:rPr>
+              <w:t>Ver artículos</w:t>
+            </w:r>
+          </w:p>
+          <w:p>
+            <w:pPr>
+              <w:pStyle w:val="Normal"/>
+              <w:numPr>
+                <w:ilvl w:val="0"/>
+                <w:numId w:val="0"/>
+              </w:numPr>
+              <w:ind w:left="720" w:hanging="0"/>
+              <w:jc w:val="left"/>
+              <w:rPr>
+                <w:rFonts w:ascii="Arial" w:hAnsi="Arial"/>
+              </w:rPr>
+            </w:pPr>
+            <w:r>
+              <w:rPr>
+                <w:rFonts w:ascii="Arial" w:hAnsi="Arial"/>
+                <w:b w:val="false"/>
+                <w:bCs w:val="false"/>
+                <w:i w:val="false"/>
+                <w:iCs w:val="false"/>
+                <w:strike w:val="false"/>
+                <w:dstrike w:val="false"/>
+                <w:outline w:val="false"/>
+                <w:shadow w:val="false"/>
+                <w:color w:val="000000"/>
+                <w:sz w:val="24"/>
+                <w:szCs w:val="24"/>
+                <w:u w:val="none"/>
+              </w:rPr>
+            </w:r>
+          </w:p>
+        </w:tc>
+        <w:tc>
+          <w:tcPr>
+            <w:tcW w:w="1980" w:type="dxa"/>
+            <w:tcBorders>
+              <w:left w:val="single" w:sz="4" w:space="0" w:color="000000"/>
+              <w:bottom w:val="single" w:sz="4" w:space="0" w:color="000000"/>
+            </w:tcBorders>
+            <w:shd w:fill="auto" w:val="clear"/>
+          </w:tcPr>
+          <w:p>
+            <w:pPr>
+              <w:pStyle w:val="Normal"/>
+              <w:numPr>
+                <w:ilvl w:val="0"/>
+                <w:numId w:val="5"/>
+              </w:numPr>
+              <w:jc w:val="left"/>
+              <w:rPr>
+                <w:rFonts w:ascii="Liberation Serif" w:hAnsi="Liberation Serif"/>
+                <w:b w:val="false"/>
+                <w:b w:val="false"/>
+                <w:bCs w:val="false"/>
+                <w:i w:val="false"/>
+                <w:i w:val="false"/>
+                <w:iCs w:val="false"/>
+                <w:strike w:val="false"/>
+                <w:dstrike w:val="false"/>
+                <w:outline w:val="false"/>
+                <w:shadow w:val="false"/>
+                <w:color w:val="C9211E"/>
+                <w:sz w:val="24"/>
+                <w:szCs w:val="24"/>
+                <w:u w:val="none"/>
+              </w:rPr>
+            </w:pPr>
+            <w:r>
+              <w:rPr>
+                <w:rFonts w:ascii="Arial" w:hAnsi="Arial"/>
+                <w:b w:val="false"/>
+                <w:bCs w:val="false"/>
+                <w:i w:val="false"/>
+                <w:iCs w:val="false"/>
+                <w:strike w:val="false"/>
+                <w:dstrike w:val="false"/>
+                <w:outline w:val="false"/>
+                <w:shadow w:val="false"/>
+                <w:color w:val="C9211E"/>
+                <w:sz w:val="24"/>
+                <w:szCs w:val="24"/>
+                <w:u w:val="none"/>
+              </w:rPr>
+              <w:t>Modificar nivel</w:t>
+            </w:r>
+          </w:p>
+          <w:p>
+            <w:pPr>
+              <w:pStyle w:val="Normal"/>
+              <w:numPr>
+                <w:ilvl w:val="0"/>
+                <w:numId w:val="5"/>
+              </w:numPr>
+              <w:jc w:val="left"/>
+              <w:rPr>
+                <w:rFonts w:ascii="Liberation Serif" w:hAnsi="Liberation Serif"/>
+                <w:b w:val="false"/>
+                <w:b w:val="false"/>
+                <w:bCs w:val="false"/>
+                <w:i w:val="false"/>
+                <w:i w:val="false"/>
+                <w:iCs w:val="false"/>
+                <w:strike w:val="false"/>
+                <w:dstrike w:val="false"/>
+                <w:outline w:val="false"/>
+                <w:shadow w:val="false"/>
+                <w:color w:val="000000"/>
+                <w:sz w:val="24"/>
+                <w:szCs w:val="24"/>
+                <w:u w:val="none"/>
+              </w:rPr>
+            </w:pPr>
+            <w:r>
+              <w:rPr>
+                <w:rFonts w:ascii="Arial" w:hAnsi="Arial"/>
+                <w:b w:val="false"/>
+                <w:bCs w:val="false"/>
+                <w:i w:val="false"/>
+                <w:iCs w:val="false"/>
+                <w:strike w:val="false"/>
+                <w:dstrike w:val="false"/>
+                <w:outline w:val="false"/>
+                <w:shadow w:val="false"/>
+                <w:color w:val="000000"/>
+                <w:sz w:val="24"/>
+                <w:szCs w:val="24"/>
+                <w:u w:val="none"/>
+              </w:rPr>
+              <w:t>Modificar datos</w:t>
+            </w:r>
+          </w:p>
+          <w:p>
+            <w:pPr>
+              <w:pStyle w:val="Normal"/>
+              <w:numPr>
+                <w:ilvl w:val="0"/>
+                <w:numId w:val="5"/>
+              </w:numPr>
+              <w:jc w:val="left"/>
+              <w:rPr>
+                <w:rFonts w:ascii="Liberation Serif" w:hAnsi="Liberation Serif"/>
+                <w:b w:val="false"/>
+                <w:b w:val="false"/>
+                <w:bCs w:val="false"/>
+                <w:i w:val="false"/>
+                <w:i w:val="false"/>
+                <w:iCs w:val="false"/>
+                <w:strike w:val="false"/>
+                <w:dstrike w:val="false"/>
+                <w:outline w:val="false"/>
+                <w:shadow w:val="false"/>
+                <w:color w:val="000000"/>
+                <w:sz w:val="24"/>
+                <w:szCs w:val="24"/>
+                <w:u w:val="none"/>
+              </w:rPr>
+            </w:pPr>
+            <w:r>
+              <w:rPr>
+                <w:rFonts w:ascii="Arial" w:hAnsi="Arial"/>
+                <w:b w:val="false"/>
+                <w:bCs w:val="false"/>
+                <w:i w:val="false"/>
+                <w:iCs w:val="false"/>
+                <w:strike w:val="false"/>
+                <w:dstrike w:val="false"/>
+                <w:outline w:val="false"/>
+                <w:shadow w:val="false"/>
+                <w:color w:val="000000"/>
+                <w:sz w:val="24"/>
+                <w:szCs w:val="24"/>
+                <w:u w:val="none"/>
+              </w:rPr>
+              <w:t>Asignar permisos</w:t>
+            </w:r>
+          </w:p>
+          <w:p>
+            <w:pPr>
+              <w:pStyle w:val="Normal"/>
+              <w:numPr>
+                <w:ilvl w:val="0"/>
+                <w:numId w:val="5"/>
+              </w:numPr>
+              <w:jc w:val="left"/>
+              <w:rPr>
+                <w:rFonts w:ascii="Arial" w:hAnsi="Arial"/>
+                <w:b w:val="false"/>
+                <w:b w:val="false"/>
+                <w:bCs w:val="false"/>
+                <w:i w:val="false"/>
+                <w:i w:val="false"/>
+                <w:iCs w:val="false"/>
+                <w:strike w:val="false"/>
+                <w:dstrike w:val="false"/>
+                <w:outline w:val="false"/>
+                <w:shadow w:val="false"/>
+                <w:color w:val="C9211E"/>
+                <w:sz w:val="24"/>
+                <w:szCs w:val="24"/>
+                <w:u w:val="none"/>
+              </w:rPr>
+            </w:pPr>
+            <w:r>
+              <w:rPr>
+                <w:rFonts w:ascii="Arial" w:hAnsi="Arial"/>
+                <w:b w:val="false"/>
+                <w:bCs w:val="false"/>
+                <w:i w:val="false"/>
+                <w:iCs w:val="false"/>
+                <w:strike w:val="false"/>
+                <w:dstrike w:val="false"/>
+                <w:outline w:val="false"/>
+                <w:shadow w:val="false"/>
+                <w:color w:val="C9211E"/>
+                <w:sz w:val="24"/>
+                <w:szCs w:val="24"/>
+                <w:u w:val="none"/>
+              </w:rPr>
+              <w:t>Calcular pago</w:t>
+            </w:r>
+          </w:p>
+          <w:p>
+            <w:pPr>
+              <w:pStyle w:val="Normal"/>
+              <w:numPr>
+                <w:ilvl w:val="0"/>
+                <w:numId w:val="5"/>
+              </w:numPr>
+              <w:jc w:val="left"/>
+              <w:rPr>
+                <w:rFonts w:ascii="Arial" w:hAnsi="Arial"/>
+                <w:b w:val="false"/>
+                <w:b w:val="false"/>
+                <w:bCs w:val="false"/>
+                <w:i w:val="false"/>
+                <w:i w:val="false"/>
+                <w:iCs w:val="false"/>
+                <w:strike w:val="false"/>
+                <w:dstrike w:val="false"/>
+                <w:outline w:val="false"/>
+                <w:shadow w:val="false"/>
+                <w:color w:val="000000"/>
+                <w:sz w:val="24"/>
+                <w:szCs w:val="24"/>
+                <w:u w:val="none"/>
+              </w:rPr>
+            </w:pPr>
+            <w:r>
+              <w:rPr>
+                <w:rFonts w:ascii="Arial" w:hAnsi="Arial"/>
+                <w:b w:val="false"/>
+                <w:bCs w:val="false"/>
+                <w:i w:val="false"/>
+                <w:iCs w:val="false"/>
+                <w:strike w:val="false"/>
+                <w:dstrike w:val="false"/>
+                <w:outline w:val="false"/>
+                <w:shadow w:val="false"/>
+                <w:color w:val="000000"/>
+                <w:sz w:val="24"/>
+                <w:szCs w:val="24"/>
+                <w:u w:val="none"/>
+              </w:rPr>
+              <w:t>Agregar unidades</w:t>
+            </w:r>
+          </w:p>
+          <w:p>
+            <w:pPr>
+              <w:pStyle w:val="Normal"/>
+              <w:numPr>
+                <w:ilvl w:val="0"/>
+                <w:numId w:val="5"/>
+              </w:numPr>
+              <w:jc w:val="left"/>
+              <w:rPr>
+                <w:rFonts w:ascii="Arial" w:hAnsi="Arial"/>
+                <w:b w:val="false"/>
+                <w:b w:val="false"/>
+                <w:bCs w:val="false"/>
+                <w:i w:val="false"/>
+                <w:i w:val="false"/>
+                <w:iCs w:val="false"/>
+                <w:strike w:val="false"/>
+                <w:dstrike w:val="false"/>
+                <w:outline w:val="false"/>
+                <w:shadow w:val="false"/>
+                <w:color w:val="000000"/>
+                <w:sz w:val="24"/>
+                <w:szCs w:val="24"/>
+                <w:u w:val="none"/>
+              </w:rPr>
+            </w:pPr>
+            <w:r>
+              <w:rPr>
+                <w:rFonts w:ascii="Arial" w:hAnsi="Arial"/>
+                <w:b w:val="false"/>
+                <w:bCs w:val="false"/>
+                <w:i w:val="false"/>
+                <w:iCs w:val="false"/>
+                <w:strike w:val="false"/>
+                <w:dstrike w:val="false"/>
+                <w:outline w:val="false"/>
+                <w:shadow w:val="false"/>
+                <w:color w:val="000000"/>
+                <w:sz w:val="24"/>
+                <w:szCs w:val="24"/>
+                <w:u w:val="none"/>
+              </w:rPr>
+              <w:t>Quitar unidades</w:t>
+            </w:r>
+          </w:p>
+        </w:tc>
+        <w:tc>
+          <w:tcPr>
+            <w:tcW w:w="1755" w:type="dxa"/>
+            <w:tcBorders>
+              <w:left w:val="single" w:sz="4" w:space="0" w:color="000000"/>
+              <w:bottom w:val="single" w:sz="4" w:space="0" w:color="000000"/>
+            </w:tcBorders>
+            <w:shd w:fill="auto" w:val="clear"/>
+          </w:tcPr>
+          <w:p>
+            <w:pPr>
+              <w:pStyle w:val="Normal"/>
+              <w:numPr>
+                <w:ilvl w:val="0"/>
+                <w:numId w:val="5"/>
+              </w:numPr>
+              <w:jc w:val="left"/>
+              <w:rPr>
+                <w:rFonts w:ascii="Arial" w:hAnsi="Arial"/>
+                <w:b w:val="false"/>
+                <w:b w:val="false"/>
+                <w:bCs w:val="false"/>
+                <w:i w:val="false"/>
+                <w:i w:val="false"/>
+                <w:iCs w:val="false"/>
+                <w:strike w:val="false"/>
+                <w:dstrike w:val="false"/>
+                <w:outline w:val="false"/>
+                <w:shadow w:val="false"/>
+                <w:color w:val="C9211E"/>
+                <w:sz w:val="24"/>
+                <w:szCs w:val="24"/>
+                <w:u w:val="none"/>
+              </w:rPr>
+            </w:pPr>
+            <w:r>
+              <w:rPr>
+                <w:rFonts w:ascii="Arial" w:hAnsi="Arial"/>
+                <w:b w:val="false"/>
+                <w:bCs w:val="false"/>
+                <w:i w:val="false"/>
+                <w:iCs w:val="false"/>
+                <w:strike w:val="false"/>
+                <w:dstrike w:val="false"/>
+                <w:outline w:val="false"/>
+                <w:shadow w:val="false"/>
+                <w:color w:val="C9211E"/>
+                <w:sz w:val="24"/>
+                <w:szCs w:val="24"/>
+                <w:u w:val="none"/>
+              </w:rPr>
+              <w:t>Generar factura</w:t>
+            </w:r>
+          </w:p>
+          <w:p>
+            <w:pPr>
+              <w:pStyle w:val="Normal"/>
+              <w:numPr>
+                <w:ilvl w:val="0"/>
+                <w:numId w:val="0"/>
+              </w:numPr>
+              <w:ind w:left="720" w:hanging="0"/>
+              <w:jc w:val="left"/>
+              <w:rPr>
+                <w:rFonts w:ascii="Arial" w:hAnsi="Arial"/>
+                <w:b w:val="false"/>
+                <w:b w:val="false"/>
+                <w:bCs w:val="false"/>
+                <w:i w:val="false"/>
+                <w:i w:val="false"/>
+                <w:iCs w:val="false"/>
+                <w:strike w:val="false"/>
+                <w:dstrike w:val="false"/>
+                <w:outline w:val="false"/>
+                <w:shadow w:val="false"/>
+                <w:color w:val="000000"/>
+                <w:sz w:val="24"/>
+                <w:szCs w:val="24"/>
+                <w:u w:val="none"/>
+              </w:rPr>
+            </w:pPr>
+            <w:r>
+              <w:rPr>
+                <w:rFonts w:ascii="Arial" w:hAnsi="Arial"/>
+                <w:b w:val="false"/>
+                <w:bCs w:val="false"/>
+                <w:i w:val="false"/>
+                <w:iCs w:val="false"/>
+                <w:strike w:val="false"/>
+                <w:dstrike w:val="false"/>
+                <w:outline w:val="false"/>
+                <w:shadow w:val="false"/>
+                <w:color w:val="000000"/>
+                <w:sz w:val="24"/>
+                <w:szCs w:val="24"/>
+                <w:u w:val="none"/>
+              </w:rPr>
+            </w:r>
+          </w:p>
+        </w:tc>
+        <w:tc>
+          <w:tcPr>
+            <w:tcW w:w="1875" w:type="dxa"/>
+            <w:tcBorders>
+              <w:left w:val="single" w:sz="4" w:space="0" w:color="000000"/>
+              <w:bottom w:val="single" w:sz="4" w:space="0" w:color="000000"/>
+              <w:right w:val="single" w:sz="4" w:space="0" w:color="000000"/>
+            </w:tcBorders>
+            <w:shd w:fill="auto" w:val="clear"/>
+          </w:tcPr>
+          <w:p>
+            <w:pPr>
+              <w:pStyle w:val="Normal"/>
+              <w:numPr>
+                <w:ilvl w:val="0"/>
+                <w:numId w:val="4"/>
+              </w:numPr>
+              <w:jc w:val="left"/>
+              <w:rPr>
+                <w:rFonts w:ascii="Arial" w:hAnsi="Arial"/>
+                <w:b w:val="false"/>
+                <w:b w:val="false"/>
+                <w:bCs w:val="false"/>
+                <w:i w:val="false"/>
+                <w:i w:val="false"/>
+                <w:iCs w:val="false"/>
+                <w:strike w:val="false"/>
+                <w:dstrike w:val="false"/>
+                <w:outline w:val="false"/>
+                <w:shadow w:val="false"/>
+                <w:color w:val="000000"/>
+                <w:sz w:val="24"/>
+                <w:szCs w:val="24"/>
+                <w:u w:val="none"/>
+              </w:rPr>
+            </w:pPr>
+            <w:r>
+              <w:rPr>
+                <w:rFonts w:ascii="Arial" w:hAnsi="Arial"/>
+                <w:b w:val="false"/>
+                <w:bCs w:val="false"/>
+                <w:i w:val="false"/>
+                <w:iCs w:val="false"/>
+                <w:strike w:val="false"/>
+                <w:dstrike w:val="false"/>
+                <w:outline w:val="false"/>
+                <w:shadow w:val="false"/>
+                <w:color w:val="000000"/>
+                <w:sz w:val="24"/>
+                <w:szCs w:val="24"/>
+                <w:u w:val="none"/>
+              </w:rPr>
+              <w:t>Guardar factura</w:t>
+            </w:r>
+          </w:p>
+          <w:p>
+            <w:pPr>
+              <w:pStyle w:val="Normal"/>
+              <w:numPr>
+                <w:ilvl w:val="0"/>
+                <w:numId w:val="4"/>
+              </w:numPr>
+              <w:jc w:val="left"/>
+              <w:rPr>
+                <w:rFonts w:ascii="Arial" w:hAnsi="Arial"/>
+                <w:b w:val="false"/>
+                <w:b w:val="false"/>
+                <w:bCs w:val="false"/>
+                <w:i w:val="false"/>
+                <w:i w:val="false"/>
+                <w:iCs w:val="false"/>
+                <w:strike w:val="false"/>
+                <w:dstrike w:val="false"/>
+                <w:outline w:val="false"/>
+                <w:shadow w:val="false"/>
+                <w:color w:val="000000"/>
+                <w:sz w:val="24"/>
+                <w:szCs w:val="24"/>
+                <w:u w:val="none"/>
+              </w:rPr>
+            </w:pPr>
+            <w:r>
+              <w:rPr>
+                <w:rFonts w:ascii="Arial" w:hAnsi="Arial"/>
+                <w:b w:val="false"/>
+                <w:bCs w:val="false"/>
+                <w:i w:val="false"/>
+                <w:iCs w:val="false"/>
+                <w:strike w:val="false"/>
+                <w:dstrike w:val="false"/>
+                <w:outline w:val="false"/>
+                <w:shadow w:val="false"/>
+                <w:color w:val="000000"/>
+                <w:sz w:val="24"/>
+                <w:szCs w:val="24"/>
+                <w:u w:val="none"/>
+              </w:rPr>
+              <w:t>Enviar factura</w:t>
+            </w:r>
+          </w:p>
+        </w:tc>
+      </w:tr>
+    </w:tbl>
+    <w:p>
+      <w:pPr>
+        <w:pStyle w:val="Normal"/>
+        <w:jc w:val="left"/>
+        <w:rPr>
+          <w:rFonts w:ascii="Arial" w:hAnsi="Arial"/>
+          <w:sz w:val="28"/>
+          <w:szCs w:val="28"/>
+          <w:u w:val="none"/>
+        </w:rPr>
+      </w:pPr>
+      <w:r>
+        <w:rPr>
+          <w:rFonts w:ascii="Arial" w:hAnsi="Arial"/>
+          <w:sz w:val="28"/>
+          <w:szCs w:val="28"/>
+          <w:u w:val="none"/>
+        </w:rPr>
+      </w:r>
+    </w:p>
+    <w:p>
+      <w:pPr>
+        <w:pStyle w:val="Normal"/>
+        <w:jc w:val="left"/>
+        <w:rPr>
+          <w:rFonts w:ascii="Arial" w:hAnsi="Arial"/>
+          <w:sz w:val="28"/>
+          <w:szCs w:val="28"/>
+          <w:u w:val="none"/>
+        </w:rPr>
+      </w:pPr>
+      <w:r>
+        <w:rPr>
+          <w:rFonts w:ascii="Arial" w:hAnsi="Arial"/>
+          <w:sz w:val="28"/>
+          <w:szCs w:val="28"/>
+          <w:u w:val="none"/>
+        </w:rPr>
+      </w:r>
+    </w:p>
+    <w:p>
+      <w:pPr>
+        <w:pStyle w:val="Normal"/>
         <w:jc w:val="left"/>
         <w:rPr>
           <w:rFonts w:ascii="Arial" w:hAnsi="Arial"/>
@@ -788,7 +2303,7 @@
       <w:pgNumType w:fmt="decimal"/>
       <w:formProt w:val="false"/>
       <w:textDirection w:val="lrTb"/>
-      <w:docGrid w:type="default" w:linePitch="312" w:charSpace="4294961151"/>
+      <w:docGrid w:type="default" w:linePitch="312" w:charSpace="0"/>
     </w:sectPr>
   </w:body>
 </w:document>
@@ -810,6 +2325,7 @@
       </w:pPr>
       <w:rPr>
         <w:rFonts w:ascii="Symbol" w:hAnsi="Symbol" w:cs="Symbol" w:hint="default"/>
+        <w:sz w:val="28"/>
         <w:rFonts w:cs="OpenSymbol"/>
       </w:rPr>
     </w:lvl>
@@ -956,6 +2472,7 @@
       </w:pPr>
       <w:rPr>
         <w:rFonts w:ascii="Symbol" w:hAnsi="Symbol" w:cs="Symbol" w:hint="default"/>
+        <w:sz w:val="28"/>
         <w:rFonts w:cs="OpenSymbol"/>
       </w:rPr>
     </w:lvl>
@@ -1235,6 +2752,298 @@
     </w:lvl>
   </w:abstractNum>
   <w:abstractNum w:abstractNumId="4">
+    <w:lvl w:ilvl="0">
+      <w:start w:val="1"/>
+      <w:numFmt w:val="bullet"/>
+      <w:lvlText w:val=""/>
+      <w:lvlJc w:val="left"/>
+      <w:pPr>
+        <w:tabs>
+          <w:tab w:val="num" w:pos="720"/>
+        </w:tabs>
+        <w:ind w:left="720" w:hanging="360"/>
+      </w:pPr>
+      <w:rPr>
+        <w:rFonts w:ascii="Symbol" w:hAnsi="Symbol" w:cs="Symbol" w:hint="default"/>
+        <w:rFonts w:cs="OpenSymbol"/>
+      </w:rPr>
+    </w:lvl>
+    <w:lvl w:ilvl="1">
+      <w:start w:val="1"/>
+      <w:numFmt w:val="bullet"/>
+      <w:lvlText w:val="◦"/>
+      <w:lvlJc w:val="left"/>
+      <w:pPr>
+        <w:tabs>
+          <w:tab w:val="num" w:pos="1080"/>
+        </w:tabs>
+        <w:ind w:left="1080" w:hanging="360"/>
+      </w:pPr>
+      <w:rPr>
+        <w:rFonts w:ascii="OpenSymbol" w:hAnsi="OpenSymbol" w:cs="OpenSymbol" w:hint="default"/>
+        <w:rFonts w:cs="OpenSymbol"/>
+      </w:rPr>
+    </w:lvl>
+    <w:lvl w:ilvl="2">
+      <w:start w:val="1"/>
+      <w:numFmt w:val="bullet"/>
+      <w:lvlText w:val="▪"/>
+      <w:lvlJc w:val="left"/>
+      <w:pPr>
+        <w:tabs>
+          <w:tab w:val="num" w:pos="1440"/>
+        </w:tabs>
+        <w:ind w:left="1440" w:hanging="360"/>
+      </w:pPr>
+      <w:rPr>
+        <w:rFonts w:ascii="OpenSymbol" w:hAnsi="OpenSymbol" w:cs="OpenSymbol" w:hint="default"/>
+        <w:rFonts w:cs="OpenSymbol"/>
+      </w:rPr>
+    </w:lvl>
+    <w:lvl w:ilvl="3">
+      <w:start w:val="1"/>
+      <w:numFmt w:val="bullet"/>
+      <w:lvlText w:val=""/>
+      <w:lvlJc w:val="left"/>
+      <w:pPr>
+        <w:tabs>
+          <w:tab w:val="num" w:pos="1800"/>
+        </w:tabs>
+        <w:ind w:left="1800" w:hanging="360"/>
+      </w:pPr>
+      <w:rPr>
+        <w:rFonts w:ascii="Symbol" w:hAnsi="Symbol" w:cs="Symbol" w:hint="default"/>
+        <w:rFonts w:cs="OpenSymbol"/>
+      </w:rPr>
+    </w:lvl>
+    <w:lvl w:ilvl="4">
+      <w:start w:val="1"/>
+      <w:numFmt w:val="bullet"/>
+      <w:lvlText w:val="◦"/>
+      <w:lvlJc w:val="left"/>
+      <w:pPr>
+        <w:tabs>
+          <w:tab w:val="num" w:pos="2160"/>
+        </w:tabs>
+        <w:ind w:left="2160" w:hanging="360"/>
+      </w:pPr>
+      <w:rPr>
+        <w:rFonts w:ascii="OpenSymbol" w:hAnsi="OpenSymbol" w:cs="OpenSymbol" w:hint="default"/>
+        <w:rFonts w:cs="OpenSymbol"/>
+      </w:rPr>
+    </w:lvl>
+    <w:lvl w:ilvl="5">
+      <w:start w:val="1"/>
+      <w:numFmt w:val="bullet"/>
+      <w:lvlText w:val="▪"/>
+      <w:lvlJc w:val="left"/>
+      <w:pPr>
+        <w:tabs>
+          <w:tab w:val="num" w:pos="2520"/>
+        </w:tabs>
+        <w:ind w:left="2520" w:hanging="360"/>
+      </w:pPr>
+      <w:rPr>
+        <w:rFonts w:ascii="OpenSymbol" w:hAnsi="OpenSymbol" w:cs="OpenSymbol" w:hint="default"/>
+        <w:rFonts w:cs="OpenSymbol"/>
+      </w:rPr>
+    </w:lvl>
+    <w:lvl w:ilvl="6">
+      <w:start w:val="1"/>
+      <w:numFmt w:val="bullet"/>
+      <w:lvlText w:val=""/>
+      <w:lvlJc w:val="left"/>
+      <w:pPr>
+        <w:tabs>
+          <w:tab w:val="num" w:pos="2880"/>
+        </w:tabs>
+        <w:ind w:left="2880" w:hanging="360"/>
+      </w:pPr>
+      <w:rPr>
+        <w:rFonts w:ascii="Symbol" w:hAnsi="Symbol" w:cs="Symbol" w:hint="default"/>
+        <w:rFonts w:cs="OpenSymbol"/>
+      </w:rPr>
+    </w:lvl>
+    <w:lvl w:ilvl="7">
+      <w:start w:val="1"/>
+      <w:numFmt w:val="bullet"/>
+      <w:lvlText w:val="◦"/>
+      <w:lvlJc w:val="left"/>
+      <w:pPr>
+        <w:tabs>
+          <w:tab w:val="num" w:pos="3240"/>
+        </w:tabs>
+        <w:ind w:left="3240" w:hanging="360"/>
+      </w:pPr>
+      <w:rPr>
+        <w:rFonts w:ascii="OpenSymbol" w:hAnsi="OpenSymbol" w:cs="OpenSymbol" w:hint="default"/>
+        <w:rFonts w:cs="OpenSymbol"/>
+      </w:rPr>
+    </w:lvl>
+    <w:lvl w:ilvl="8">
+      <w:start w:val="1"/>
+      <w:numFmt w:val="bullet"/>
+      <w:lvlText w:val="▪"/>
+      <w:lvlJc w:val="left"/>
+      <w:pPr>
+        <w:tabs>
+          <w:tab w:val="num" w:pos="3600"/>
+        </w:tabs>
+        <w:ind w:left="3600" w:hanging="360"/>
+      </w:pPr>
+      <w:rPr>
+        <w:rFonts w:ascii="OpenSymbol" w:hAnsi="OpenSymbol" w:cs="OpenSymbol" w:hint="default"/>
+        <w:rFonts w:cs="OpenSymbol"/>
+      </w:rPr>
+    </w:lvl>
+  </w:abstractNum>
+  <w:abstractNum w:abstractNumId="5">
+    <w:lvl w:ilvl="0">
+      <w:start w:val="1"/>
+      <w:numFmt w:val="bullet"/>
+      <w:lvlText w:val=""/>
+      <w:lvlJc w:val="left"/>
+      <w:pPr>
+        <w:tabs>
+          <w:tab w:val="num" w:pos="720"/>
+        </w:tabs>
+        <w:ind w:left="720" w:hanging="360"/>
+      </w:pPr>
+      <w:rPr>
+        <w:rFonts w:ascii="Symbol" w:hAnsi="Symbol" w:cs="Symbol" w:hint="default"/>
+        <w:rFonts w:cs="OpenSymbol"/>
+      </w:rPr>
+    </w:lvl>
+    <w:lvl w:ilvl="1">
+      <w:start w:val="1"/>
+      <w:numFmt w:val="bullet"/>
+      <w:lvlText w:val="◦"/>
+      <w:lvlJc w:val="left"/>
+      <w:pPr>
+        <w:tabs>
+          <w:tab w:val="num" w:pos="1080"/>
+        </w:tabs>
+        <w:ind w:left="1080" w:hanging="360"/>
+      </w:pPr>
+      <w:rPr>
+        <w:rFonts w:ascii="OpenSymbol" w:hAnsi="OpenSymbol" w:cs="OpenSymbol" w:hint="default"/>
+        <w:rFonts w:cs="OpenSymbol"/>
+      </w:rPr>
+    </w:lvl>
+    <w:lvl w:ilvl="2">
+      <w:start w:val="1"/>
+      <w:numFmt w:val="bullet"/>
+      <w:lvlText w:val="▪"/>
+      <w:lvlJc w:val="left"/>
+      <w:pPr>
+        <w:tabs>
+          <w:tab w:val="num" w:pos="1440"/>
+        </w:tabs>
+        <w:ind w:left="1440" w:hanging="360"/>
+      </w:pPr>
+      <w:rPr>
+        <w:rFonts w:ascii="OpenSymbol" w:hAnsi="OpenSymbol" w:cs="OpenSymbol" w:hint="default"/>
+        <w:rFonts w:cs="OpenSymbol"/>
+      </w:rPr>
+    </w:lvl>
+    <w:lvl w:ilvl="3">
+      <w:start w:val="1"/>
+      <w:numFmt w:val="bullet"/>
+      <w:lvlText w:val=""/>
+      <w:lvlJc w:val="left"/>
+      <w:pPr>
+        <w:tabs>
+          <w:tab w:val="num" w:pos="1800"/>
+        </w:tabs>
+        <w:ind w:left="1800" w:hanging="360"/>
+      </w:pPr>
+      <w:rPr>
+        <w:rFonts w:ascii="Symbol" w:hAnsi="Symbol" w:cs="Symbol" w:hint="default"/>
+        <w:rFonts w:cs="OpenSymbol"/>
+      </w:rPr>
+    </w:lvl>
+    <w:lvl w:ilvl="4">
+      <w:start w:val="1"/>
+      <w:numFmt w:val="bullet"/>
+      <w:lvlText w:val="◦"/>
+      <w:lvlJc w:val="left"/>
+      <w:pPr>
+        <w:tabs>
+          <w:tab w:val="num" w:pos="2160"/>
+        </w:tabs>
+        <w:ind w:left="2160" w:hanging="360"/>
+      </w:pPr>
+      <w:rPr>
+        <w:rFonts w:ascii="OpenSymbol" w:hAnsi="OpenSymbol" w:cs="OpenSymbol" w:hint="default"/>
+        <w:rFonts w:cs="OpenSymbol"/>
+      </w:rPr>
+    </w:lvl>
+    <w:lvl w:ilvl="5">
+      <w:start w:val="1"/>
+      <w:numFmt w:val="bullet"/>
+      <w:lvlText w:val="▪"/>
+      <w:lvlJc w:val="left"/>
+      <w:pPr>
+        <w:tabs>
+          <w:tab w:val="num" w:pos="2520"/>
+        </w:tabs>
+        <w:ind w:left="2520" w:hanging="360"/>
+      </w:pPr>
+      <w:rPr>
+        <w:rFonts w:ascii="OpenSymbol" w:hAnsi="OpenSymbol" w:cs="OpenSymbol" w:hint="default"/>
+        <w:rFonts w:cs="OpenSymbol"/>
+      </w:rPr>
+    </w:lvl>
+    <w:lvl w:ilvl="6">
+      <w:start w:val="1"/>
+      <w:numFmt w:val="bullet"/>
+      <w:lvlText w:val=""/>
+      <w:lvlJc w:val="left"/>
+      <w:pPr>
+        <w:tabs>
+          <w:tab w:val="num" w:pos="2880"/>
+        </w:tabs>
+        <w:ind w:left="2880" w:hanging="360"/>
+      </w:pPr>
+      <w:rPr>
+        <w:rFonts w:ascii="Symbol" w:hAnsi="Symbol" w:cs="Symbol" w:hint="default"/>
+        <w:rFonts w:cs="OpenSymbol"/>
+      </w:rPr>
+    </w:lvl>
+    <w:lvl w:ilvl="7">
+      <w:start w:val="1"/>
+      <w:numFmt w:val="bullet"/>
+      <w:lvlText w:val="◦"/>
+      <w:lvlJc w:val="left"/>
+      <w:pPr>
+        <w:tabs>
+          <w:tab w:val="num" w:pos="3240"/>
+        </w:tabs>
+        <w:ind w:left="3240" w:hanging="360"/>
+      </w:pPr>
+      <w:rPr>
+        <w:rFonts w:ascii="OpenSymbol" w:hAnsi="OpenSymbol" w:cs="OpenSymbol" w:hint="default"/>
+        <w:rFonts w:cs="OpenSymbol"/>
+      </w:rPr>
+    </w:lvl>
+    <w:lvl w:ilvl="8">
+      <w:start w:val="1"/>
+      <w:numFmt w:val="bullet"/>
+      <w:lvlText w:val="▪"/>
+      <w:lvlJc w:val="left"/>
+      <w:pPr>
+        <w:tabs>
+          <w:tab w:val="num" w:pos="3600"/>
+        </w:tabs>
+        <w:ind w:left="3600" w:hanging="360"/>
+      </w:pPr>
+      <w:rPr>
+        <w:rFonts w:ascii="OpenSymbol" w:hAnsi="OpenSymbol" w:cs="OpenSymbol" w:hint="default"/>
+        <w:rFonts w:cs="OpenSymbol"/>
+      </w:rPr>
+    </w:lvl>
+  </w:abstractNum>
+  <w:abstractNum w:abstractNumId="6">
     <w:lvl w:ilvl="0">
       <w:start w:val="1"/>
       <w:numFmt w:val="none"/>
@@ -1338,6 +3147,12 @@
   <w:num w:numId="4">
     <w:abstractNumId w:val="4"/>
   </w:num>
+  <w:num w:numId="5">
+    <w:abstractNumId w:val="5"/>
+  </w:num>
+  <w:num w:numId="6">
+    <w:abstractNumId w:val="6"/>
+  </w:num>
 </w:numbering>
 </file>
 
@@ -1348,15 +3163,12 @@
       <w:rPr>
         <w:rFonts w:ascii="Liberation Serif" w:hAnsi="Liberation Serif" w:eastAsia="NSimSun" w:cs="Mangal"/>
         <w:kern w:val="2"/>
-        <w:sz w:val="24"/>
         <w:szCs w:val="24"/>
         <w:lang w:val="es-ES" w:eastAsia="zh-CN" w:bidi="hi-IN"/>
       </w:rPr>
     </w:rPrDefault>
     <w:pPrDefault>
-      <w:pPr>
-        <w:widowControl/>
-      </w:pPr>
+      <w:pPr/>
     </w:pPrDefault>
   </w:docDefaults>
   <w:style w:type="paragraph" w:styleId="Normal">
@@ -1364,6 +3176,8 @@
     <w:qFormat/>
     <w:pPr>
       <w:widowControl/>
+      <w:bidi w:val="0"/>
+      <w:jc w:val="left"/>
     </w:pPr>
     <w:rPr>
       <w:rFonts w:ascii="Liberation Serif" w:hAnsi="Liberation Serif" w:eastAsia="NSimSun" w:cs="Mangal"/>
@@ -1379,6 +3193,197 @@
     <w:qFormat/>
     <w:rPr>
       <w:rFonts w:ascii="OpenSymbol" w:hAnsi="OpenSymbol" w:eastAsia="OpenSymbol" w:cs="OpenSymbol"/>
+    </w:rPr>
+  </w:style>
+  <w:style w:type="character" w:styleId="ListLabel1">
+    <w:name w:val="ListLabel 1"/>
+    <w:qFormat/>
+    <w:rPr>
+      <w:rFonts w:ascii="Arial" w:hAnsi="Arial" w:cs="OpenSymbol"/>
+      <w:sz w:val="28"/>
+    </w:rPr>
+  </w:style>
+  <w:style w:type="character" w:styleId="ListLabel2">
+    <w:name w:val="ListLabel 2"/>
+    <w:qFormat/>
+    <w:rPr>
+      <w:rFonts w:cs="OpenSymbol"/>
+    </w:rPr>
+  </w:style>
+  <w:style w:type="character" w:styleId="ListLabel3">
+    <w:name w:val="ListLabel 3"/>
+    <w:qFormat/>
+    <w:rPr>
+      <w:rFonts w:cs="OpenSymbol"/>
+    </w:rPr>
+  </w:style>
+  <w:style w:type="character" w:styleId="ListLabel4">
+    <w:name w:val="ListLabel 4"/>
+    <w:qFormat/>
+    <w:rPr>
+      <w:rFonts w:cs="OpenSymbol"/>
+    </w:rPr>
+  </w:style>
+  <w:style w:type="character" w:styleId="ListLabel5">
+    <w:name w:val="ListLabel 5"/>
+    <w:qFormat/>
+    <w:rPr>
+      <w:rFonts w:cs="OpenSymbol"/>
+    </w:rPr>
+  </w:style>
+  <w:style w:type="character" w:styleId="ListLabel6">
+    <w:name w:val="ListLabel 6"/>
+    <w:qFormat/>
+    <w:rPr>
+      <w:rFonts w:cs="OpenSymbol"/>
+    </w:rPr>
+  </w:style>
+  <w:style w:type="character" w:styleId="ListLabel7">
+    <w:name w:val="ListLabel 7"/>
+    <w:qFormat/>
+    <w:rPr>
+      <w:rFonts w:cs="OpenSymbol"/>
+    </w:rPr>
+  </w:style>
+  <w:style w:type="character" w:styleId="ListLabel8">
+    <w:name w:val="ListLabel 8"/>
+    <w:qFormat/>
+    <w:rPr>
+      <w:rFonts w:cs="OpenSymbol"/>
+    </w:rPr>
+  </w:style>
+  <w:style w:type="character" w:styleId="ListLabel9">
+    <w:name w:val="ListLabel 9"/>
+    <w:qFormat/>
+    <w:rPr>
+      <w:rFonts w:cs="OpenSymbol"/>
+    </w:rPr>
+  </w:style>
+  <w:style w:type="character" w:styleId="ListLabel10">
+    <w:name w:val="ListLabel 10"/>
+    <w:qFormat/>
+    <w:rPr>
+      <w:rFonts w:ascii="Arial" w:hAnsi="Arial" w:cs="OpenSymbol"/>
+      <w:sz w:val="28"/>
+    </w:rPr>
+  </w:style>
+  <w:style w:type="character" w:styleId="ListLabel11">
+    <w:name w:val="ListLabel 11"/>
+    <w:qFormat/>
+    <w:rPr>
+      <w:rFonts w:cs="OpenSymbol"/>
+    </w:rPr>
+  </w:style>
+  <w:style w:type="character" w:styleId="ListLabel12">
+    <w:name w:val="ListLabel 12"/>
+    <w:qFormat/>
+    <w:rPr>
+      <w:rFonts w:cs="OpenSymbol"/>
+    </w:rPr>
+  </w:style>
+  <w:style w:type="character" w:styleId="ListLabel13">
+    <w:name w:val="ListLabel 13"/>
+    <w:qFormat/>
+    <w:rPr>
+      <w:rFonts w:cs="OpenSymbol"/>
+    </w:rPr>
+  </w:style>
+  <w:style w:type="character" w:styleId="ListLabel14">
+    <w:name w:val="ListLabel 14"/>
+    <w:qFormat/>
+    <w:rPr>
+      <w:rFonts w:cs="OpenSymbol"/>
+    </w:rPr>
+  </w:style>
+  <w:style w:type="character" w:styleId="ListLabel15">
+    <w:name w:val="ListLabel 15"/>
+    <w:qFormat/>
+    <w:rPr>
+      <w:rFonts w:cs="OpenSymbol"/>
+    </w:rPr>
+  </w:style>
+  <w:style w:type="character" w:styleId="ListLabel16">
+    <w:name w:val="ListLabel 16"/>
+    <w:qFormat/>
+    <w:rPr>
+      <w:rFonts w:cs="OpenSymbol"/>
+    </w:rPr>
+  </w:style>
+  <w:style w:type="character" w:styleId="ListLabel17">
+    <w:name w:val="ListLabel 17"/>
+    <w:qFormat/>
+    <w:rPr>
+      <w:rFonts w:cs="OpenSymbol"/>
+    </w:rPr>
+  </w:style>
+  <w:style w:type="character" w:styleId="ListLabel18">
+    <w:name w:val="ListLabel 18"/>
+    <w:qFormat/>
+    <w:rPr>
+      <w:rFonts w:cs="OpenSymbol"/>
+    </w:rPr>
+  </w:style>
+  <w:style w:type="character" w:styleId="ListLabel19">
+    <w:name w:val="ListLabel 19"/>
+    <w:qFormat/>
+    <w:rPr>
+      <w:rFonts w:cs="OpenSymbol"/>
+    </w:rPr>
+  </w:style>
+  <w:style w:type="character" w:styleId="ListLabel20">
+    <w:name w:val="ListLabel 20"/>
+    <w:qFormat/>
+    <w:rPr>
+      <w:rFonts w:cs="OpenSymbol"/>
+    </w:rPr>
+  </w:style>
+  <w:style w:type="character" w:styleId="ListLabel21">
+    <w:name w:val="ListLabel 21"/>
+    <w:qFormat/>
+    <w:rPr>
+      <w:rFonts w:cs="OpenSymbol"/>
+    </w:rPr>
+  </w:style>
+  <w:style w:type="character" w:styleId="ListLabel22">
+    <w:name w:val="ListLabel 22"/>
+    <w:qFormat/>
+    <w:rPr>
+      <w:rFonts w:cs="OpenSymbol"/>
+    </w:rPr>
+  </w:style>
+  <w:style w:type="character" w:styleId="ListLabel23">
+    <w:name w:val="ListLabel 23"/>
+    <w:qFormat/>
+    <w:rPr>
+      <w:rFonts w:cs="OpenSymbol"/>
+    </w:rPr>
+  </w:style>
+  <w:style w:type="character" w:styleId="ListLabel24">
+    <w:name w:val="ListLabel 24"/>
+    <w:qFormat/>
+    <w:rPr>
+      <w:rFonts w:cs="OpenSymbol"/>
+    </w:rPr>
+  </w:style>
+  <w:style w:type="character" w:styleId="ListLabel25">
+    <w:name w:val="ListLabel 25"/>
+    <w:qFormat/>
+    <w:rPr>
+      <w:rFonts w:cs="OpenSymbol"/>
+    </w:rPr>
+  </w:style>
+  <w:style w:type="character" w:styleId="ListLabel26">
+    <w:name w:val="ListLabel 26"/>
+    <w:qFormat/>
+    <w:rPr>
+      <w:rFonts w:cs="OpenSymbol"/>
+    </w:rPr>
+  </w:style>
+  <w:style w:type="character" w:styleId="ListLabel27">
+    <w:name w:val="ListLabel 27"/>
+    <w:qFormat/>
+    <w:rPr>
+      <w:rFonts w:cs="OpenSymbol"/>
     </w:rPr>
   </w:style>
   <w:style w:type="paragraph" w:styleId="Ttulo">
@@ -1439,5 +3444,14 @@
       <w:rFonts w:cs="Mangal"/>
     </w:rPr>
   </w:style>
+  <w:style w:type="paragraph" w:styleId="Contenidodelatabla">
+    <w:name w:val="Contenido de la tabla"/>
+    <w:basedOn w:val="Normal"/>
+    <w:qFormat/>
+    <w:pPr>
+      <w:suppressLineNumbers/>
+    </w:pPr>
+    <w:rPr/>
+  </w:style>
 </w:styles>
 </file>